--- a/OPCClient使用说明.docx
+++ b/OPCClient使用说明.docx
@@ -54,6 +54,56 @@
     </w:p>
     <w:p>
       <w:pPr>
+        <w:ind w:firstLine="420"/>
+      </w:pPr>
+      <w:r>
+        <w:t>使用</w:t>
+      </w:r>
+      <w:r>
+        <w:t>C#</w:t>
+      </w:r>
+      <w:r>
+        <w:t>客户端时，首先配置好</w:t>
+      </w:r>
+      <w:r>
+        <w:rPr>
+          <w:rFonts w:hint="eastAsia"/>
+        </w:rPr>
+        <w:t>Fins GateWay</w:t>
+      </w:r>
+      <w:r>
+        <w:rPr>
+          <w:rFonts w:hint="eastAsia"/>
+        </w:rPr>
+        <w:t>和</w:t>
+      </w:r>
+      <w:r>
+        <w:rPr>
+          <w:rFonts w:hint="eastAsia"/>
+        </w:rPr>
+        <w:t>OPCServer</w:t>
+      </w:r>
+      <w:r>
+        <w:rPr>
+          <w:rFonts w:hint="eastAsia"/>
+        </w:rPr>
+        <w:t>，客户端搜索到服务器并连接时，一般会自动开启</w:t>
+      </w:r>
+      <w:r>
+        <w:rPr>
+          <w:rFonts w:hint="eastAsia"/>
+        </w:rPr>
+        <w:t>OPCServer</w:t>
+      </w:r>
+      <w:r>
+        <w:rPr>
+          <w:rFonts w:hint="eastAsia"/>
+        </w:rPr>
+        <w:t>。</w:t>
+      </w:r>
+    </w:p>
+    <w:p>
+      <w:pPr>
         <w:pStyle w:val="2"/>
       </w:pPr>
       <w:r>
@@ -70,16 +120,9 @@
       </w:r>
     </w:p>
     <w:p>
-      <w:pPr>
-        <w:rPr>
-          <w:rFonts w:hint="eastAsia"/>
-        </w:rPr>
-      </w:pPr>
       <w:r>
         <w:t>暂无可访问的公共属性。</w:t>
       </w:r>
-      <w:bookmarkStart w:id="0" w:name="_GoBack"/>
-      <w:bookmarkEnd w:id="0"/>
     </w:p>
     <w:p>
       <w:pPr>
@@ -106,9 +149,6 @@
           <w:numId w:val="1"/>
         </w:numPr>
         <w:ind w:firstLineChars="0"/>
-        <w:rPr>
-          <w:rFonts w:hint="eastAsia"/>
-        </w:rPr>
       </w:pPr>
       <w:r>
         <w:rPr>
@@ -162,10 +202,7 @@
         <w:t xml:space="preserve">ClientClass </w:t>
       </w:r>
       <w:r>
-        <w:t>myOPCClient</w:t>
-      </w:r>
-      <w:r>
-        <w:t xml:space="preserve"> </w:t>
+        <w:t xml:space="preserve">myOPCClient </w:t>
       </w:r>
       <w:r>
         <w:t>=new OPCClientClass();</w:t>
@@ -271,11 +308,6 @@
       </w:r>
     </w:p>
     <w:p>
-      <w:pPr>
-        <w:rPr>
-          <w:rFonts w:hint="eastAsia"/>
-        </w:rPr>
-      </w:pPr>
       <w:r>
         <w:t>描述：设置数据发生改变时要调用的方法，一般用于</w:t>
       </w:r>
@@ -297,9 +329,6 @@
     <w:p>
       <w:pPr>
         <w:ind w:left="570" w:hangingChars="300" w:hanging="570"/>
-        <w:rPr>
-          <w:rFonts w:hint="eastAsia"/>
-        </w:rPr>
       </w:pPr>
       <w:r>
         <w:t>参数：</w:t>
@@ -338,7 +367,16 @@
         <w:t>opc</w:t>
       </w:r>
       <w:r>
-        <w:t>服务器节点，</w:t>
+        <w:t>服务器</w:t>
+      </w:r>
+      <w:r>
+        <w:t>中建立的</w:t>
+      </w:r>
+      <w:r>
+        <w:t>Tag</w:t>
+      </w:r>
+      <w:r>
+        <w:t>，</w:t>
       </w:r>
       <w:r>
         <w:t>str</w:t>
@@ -348,11 +386,6 @@
       </w:r>
     </w:p>
     <w:p>
-      <w:pPr>
-        <w:rPr>
-          <w:rFonts w:hint="eastAsia"/>
-        </w:rPr>
-      </w:pPr>
       <w:r>
         <w:t>示例：</w:t>
       </w:r>
@@ -461,11 +494,6 @@
       </w:r>
     </w:p>
     <w:p>
-      <w:pPr>
-        <w:rPr>
-          <w:rFonts w:hint="eastAsia"/>
-        </w:rPr>
-      </w:pPr>
       <w:r>
         <w:tab/>
         <w:t xml:space="preserve">  </w:t>
@@ -508,6 +536,7 @@
     </w:p>
     <w:p>
       <w:r>
+        <w:lastRenderedPageBreak/>
         <w:tab/>
         <w:t xml:space="preserve">  </w:t>
       </w:r>
@@ -533,7 +562,6 @@
         <w:ind w:firstLineChars="0"/>
       </w:pPr>
       <w:r>
-        <w:lastRenderedPageBreak/>
         <w:t>ConnectToServer</w:t>
       </w:r>
     </w:p>
@@ -594,28 +622,84 @@
     <w:p>
       <w:r>
         <w:tab/>
-        <w:t xml:space="preserve">  tanNum</w:t>
-      </w:r>
-      <w:r>
-        <w:t>——</w:t>
-      </w:r>
-      <w:r>
-        <w:t>int</w:t>
-      </w:r>
-      <w:r>
-        <w:t>类型的引用，指示服务器的节点数量</w:t>
-      </w:r>
-    </w:p>
-    <w:p>
-      <w:r>
-        <w:tab/>
-        <w:t xml:space="preserve">  commonTagName——</w:t>
+        <w:t xml:space="preserve">  tanNum——int</w:t>
+      </w:r>
+      <w:r>
+        <w:t>类型的引用，指示服务器的</w:t>
+      </w:r>
+      <w:r>
+        <w:t>Tag</w:t>
+      </w:r>
+      <w:r>
+        <w:t>数量</w:t>
+      </w:r>
+    </w:p>
+    <w:p>
+      <w:pPr>
+        <w:ind w:leftChars="100" w:left="570" w:hangingChars="200" w:hanging="380"/>
+      </w:pPr>
+      <w:r>
+        <w:tab/>
+        <w:t>commonTagName——</w:t>
       </w:r>
       <w:r>
         <w:t>string</w:t>
       </w:r>
       <w:r>
-        <w:t>类型，指示服务器节点名称的公共字段</w:t>
+        <w:t>类型，指示服务器</w:t>
+      </w:r>
+      <w:r>
+        <w:t>Tag</w:t>
+      </w:r>
+      <w:r>
+        <w:t>名称的公共字段</w:t>
+      </w:r>
+      <w:r>
+        <w:rPr>
+          <w:rFonts w:hint="eastAsia"/>
+        </w:rPr>
+        <w:t>。</w:t>
+      </w:r>
+      <w:r>
+        <w:rPr>
+          <w:rFonts w:hint="eastAsia"/>
+          <w:b/>
+        </w:rPr>
+        <w:t>OPC</w:t>
+      </w:r>
+      <w:r>
+        <w:rPr>
+          <w:rFonts w:hint="eastAsia"/>
+          <w:b/>
+        </w:rPr>
+        <w:t>服务器中的</w:t>
+      </w:r>
+      <w:r>
+        <w:rPr>
+          <w:rFonts w:hint="eastAsia"/>
+          <w:b/>
+        </w:rPr>
+        <w:t>tag</w:t>
+      </w:r>
+      <w:r>
+        <w:rPr>
+          <w:rFonts w:hint="eastAsia"/>
+          <w:b/>
+        </w:rPr>
+        <w:t>尽量以公共字段开头，如</w:t>
+      </w:r>
+      <w:r>
+        <w:rPr>
+          <w:rFonts w:hint="eastAsia"/>
+          <w:b/>
+        </w:rPr>
+        <w:t>Tag1,Tag2,TagA,TagB</w:t>
+      </w:r>
+      <w:r>
+        <w:rPr>
+          <w:rFonts w:hint="eastAsia"/>
+        </w:rPr>
+        <w:t>.</w:t>
       </w:r>
     </w:p>
     <w:p>
@@ -624,15 +708,16 @@
         <w:t xml:space="preserve">  initAllTagsFlag——bool</w:t>
       </w:r>
       <w:r>
-        <w:t>类型，指示是否初始化所有节点的数据获取方法为订阅方式</w:t>
-      </w:r>
-    </w:p>
-    <w:p>
-      <w:pPr>
-        <w:rPr>
-          <w:rFonts w:hint="eastAsia"/>
-        </w:rPr>
-      </w:pPr>
+        <w:t>类型，指示是否初始化所有</w:t>
+      </w:r>
+      <w:r>
+        <w:t>Tag</w:t>
+      </w:r>
+      <w:r>
+        <w:t>的数据获取方法为订阅方式</w:t>
+      </w:r>
+    </w:p>
+    <w:p>
       <w:r>
         <w:tab/>
         <w:t xml:space="preserve">  return——</w:t>
@@ -648,11 +733,6 @@
       </w:r>
     </w:p>
     <w:p>
-      <w:pPr>
-        <w:rPr>
-          <w:rFonts w:hint="eastAsia"/>
-        </w:rPr>
-      </w:pPr>
       <w:r>
         <w:t>示例：</w:t>
       </w:r>
@@ -724,7 +804,10 @@
     </w:p>
     <w:p>
       <w:r>
-        <w:t>描述：获取服务器所有节点</w:t>
+        <w:t>描述：获取服务器所有</w:t>
+      </w:r>
+      <w:r>
+        <w:t>Tag</w:t>
       </w:r>
     </w:p>
     <w:p>
@@ -736,11 +819,6 @@
       </w:r>
     </w:p>
     <w:p>
-      <w:pPr>
-        <w:rPr>
-          <w:rFonts w:hint="eastAsia"/>
-        </w:rPr>
-      </w:pPr>
       <w:r>
         <w:t>参数：</w:t>
       </w:r>
@@ -764,11 +842,6 @@
       </w:r>
     </w:p>
     <w:p>
-      <w:pPr>
-        <w:rPr>
-          <w:rFonts w:hint="eastAsia"/>
-        </w:rPr>
-      </w:pPr>
       <w:r>
         <w:t>示例：</w:t>
       </w:r>
@@ -949,11 +1022,6 @@
       </w:r>
     </w:p>
     <w:p>
-      <w:pPr>
-        <w:rPr>
-          <w:rFonts w:hint="eastAsia"/>
-        </w:rPr>
-      </w:pPr>
       <w:r>
         <w:t>描述：异步读取数据。读取到的数据通过</w:t>
       </w:r>
@@ -980,15 +1048,16 @@
         <w:t>tag——string</w:t>
       </w:r>
       <w:r>
-        <w:t>类型，指示节点名称</w:t>
-      </w:r>
-    </w:p>
-    <w:p>
-      <w:pPr>
-        <w:rPr>
-          <w:rFonts w:hint="eastAsia"/>
-        </w:rPr>
-      </w:pPr>
+        <w:t>类型，指示</w:t>
+      </w:r>
+      <w:r>
+        <w:t>Tag</w:t>
+      </w:r>
+      <w:r>
+        <w:t>名称</w:t>
+      </w:r>
+    </w:p>
+    <w:p>
       <w:r>
         <w:tab/>
         <w:t xml:space="preserve">  return——</w:t>
@@ -1005,6 +1074,7 @@
     </w:p>
     <w:p>
       <w:r>
+        <w:lastRenderedPageBreak/>
         <w:t>示例：</w:t>
       </w:r>
       <w:r>
@@ -1036,7 +1106,6 @@
     </w:p>
     <w:p>
       <w:r>
-        <w:lastRenderedPageBreak/>
         <w:t>描述：同步读取数据</w:t>
       </w:r>
     </w:p>
@@ -1047,7 +1116,7 @@
         <w:adjustRightInd w:val="0"/>
         <w:jc w:val="left"/>
         <w:rPr>
-          <w:rFonts w:ascii="新宋体" w:hint="eastAsia"/>
+          <w:rFonts w:ascii="新宋体"/>
         </w:rPr>
       </w:pPr>
       <w:r>
@@ -1114,15 +1183,16 @@
         <w:t>tag——string</w:t>
       </w:r>
       <w:r>
-        <w:t>类型，指示节点名称</w:t>
-      </w:r>
-    </w:p>
-    <w:p>
-      <w:pPr>
-        <w:rPr>
-          <w:rFonts w:hint="eastAsia"/>
-        </w:rPr>
-      </w:pPr>
+        <w:t>类型，指示</w:t>
+      </w:r>
+      <w:r>
+        <w:t>Tag</w:t>
+      </w:r>
+      <w:r>
+        <w:t>名称</w:t>
+      </w:r>
+    </w:p>
+    <w:p>
       <w:r>
         <w:tab/>
         <w:t xml:space="preserve">  outValues——Array</w:t>
@@ -1152,10 +1222,7 @@
         <w:t>数据</w:t>
       </w:r>
       <w:r>
-        <w:t>是否</w:t>
-      </w:r>
-      <w:r>
-        <w:t>成功</w:t>
+        <w:t>是否成功</w:t>
       </w:r>
     </w:p>
     <w:p>
@@ -1168,10 +1235,7 @@
     </w:p>
     <w:p>
       <w:r>
-        <w:t xml:space="preserve">      </w:t>
-      </w:r>
-      <w:r>
-        <w:t>myOPCClient.SyncReadTagValue(</w:t>
+        <w:t xml:space="preserve">      myOPCClient.SyncReadTagValue(</w:t>
       </w:r>
       <w:r>
         <w:t>“tag1”</w:t>
@@ -1187,10 +1251,7 @@
         </w:rPr>
       </w:pPr>
       <w:r>
-        <w:t xml:space="preserve">      textbox1</w:t>
-      </w:r>
-      <w:r>
-        <w:t xml:space="preserve">.Text = </w:t>
+        <w:t xml:space="preserve">      textbox1.Text = </w:t>
       </w:r>
       <w:r>
         <w:t>“tag1”</w:t>
@@ -1243,11 +1304,6 @@
       </w:r>
     </w:p>
     <w:p>
-      <w:pPr>
-        <w:rPr>
-          <w:rFonts w:hint="eastAsia"/>
-        </w:rPr>
-      </w:pPr>
       <w:r>
         <w:t>描述：异步写入数据</w:t>
       </w:r>
@@ -1268,7 +1324,13 @@
         <w:t>tag——string</w:t>
       </w:r>
       <w:r>
-        <w:t>类型，指示节点名称</w:t>
+        <w:t>类型，指示</w:t>
+      </w:r>
+      <w:r>
+        <w:t>Tag</w:t>
+      </w:r>
+      <w:r>
+        <w:t>名称</w:t>
       </w:r>
     </w:p>
     <w:p>
@@ -1281,11 +1343,6 @@
       </w:r>
     </w:p>
     <w:p>
-      <w:pPr>
-        <w:rPr>
-          <w:rFonts w:hint="eastAsia"/>
-        </w:rPr>
-      </w:pPr>
       <w:r>
         <w:tab/>
         <w:t xml:space="preserve">  return——</w:t>
@@ -1314,13 +1371,7 @@
         <w:t>);</w:t>
       </w:r>
     </w:p>
-    <w:p>
-      <w:pPr>
-        <w:rPr>
-          <w:rFonts w:hint="eastAsia"/>
-        </w:rPr>
-      </w:pPr>
-    </w:p>
+    <w:p/>
     <w:p>
       <w:pPr>
         <w:pStyle w:val="a5"/>
@@ -1348,11 +1399,6 @@
       </w:r>
     </w:p>
     <w:p>
-      <w:pPr>
-        <w:rPr>
-          <w:rFonts w:hint="eastAsia"/>
-        </w:rPr>
-      </w:pPr>
       <w:r>
         <w:t>参数：</w:t>
       </w:r>
@@ -1378,27 +1424,28 @@
         <w:rPr>
           <w:rFonts w:hint="eastAsia"/>
         </w:rPr>
-        <w:t>类型，指示节点名称</w:t>
-      </w:r>
-    </w:p>
-    <w:p>
-      <w:pPr>
-        <w:rPr>
-          <w:rFonts w:hint="eastAsia"/>
-        </w:rPr>
-      </w:pPr>
-      <w:r>
-        <w:rPr>
-          <w:rFonts w:hint="eastAsia"/>
-        </w:rPr>
-        <w:tab/>
-        <w:t xml:space="preserve">  </w:t>
-      </w:r>
-      <w:r>
-        <w:rPr>
-          <w:rFonts w:hint="eastAsia"/>
-        </w:rPr>
-        <w:t>writeStr</w:t>
+        <w:t>类型，指示</w:t>
+      </w:r>
+      <w:r>
+        <w:rPr>
+          <w:rFonts w:hint="eastAsia"/>
+        </w:rPr>
+        <w:t>Tag</w:t>
+      </w:r>
+      <w:r>
+        <w:rPr>
+          <w:rFonts w:hint="eastAsia"/>
+        </w:rPr>
+        <w:t>名称</w:t>
+      </w:r>
+    </w:p>
+    <w:p>
+      <w:r>
+        <w:rPr>
+          <w:rFonts w:hint="eastAsia"/>
+        </w:rPr>
+        <w:tab/>
+        <w:t xml:space="preserve">  writeStr</w:t>
       </w:r>
       <w:r>
         <w:rPr>
@@ -1418,6 +1465,8 @@
         </w:rPr>
         <w:t>类型，指示要写入的数据</w:t>
       </w:r>
+      <w:bookmarkStart w:id="0" w:name="_GoBack"/>
+      <w:bookmarkEnd w:id="0"/>
     </w:p>
     <w:p>
       <w:r>
@@ -1443,21 +1492,10 @@
         <w:rPr>
           <w:rFonts w:hint="eastAsia"/>
         </w:rPr>
-        <w:t>类型，</w:t>
-      </w:r>
-      <w:r>
-        <w:rPr>
-          <w:rFonts w:hint="eastAsia"/>
-        </w:rPr>
-        <w:t>写数据是否成功</w:t>
-      </w:r>
-    </w:p>
-    <w:p>
-      <w:pPr>
-        <w:rPr>
-          <w:rFonts w:hint="eastAsia"/>
-        </w:rPr>
-      </w:pPr>
+        <w:t>类型，写数据是否成功</w:t>
+      </w:r>
+    </w:p>
+    <w:p>
       <w:r>
         <w:t>示例：</w:t>
       </w:r>

--- a/OPCClient使用说明.docx
+++ b/OPCClient使用说明.docx
@@ -87,7 +87,7 @@
         <w:rPr>
           <w:rFonts w:hint="eastAsia"/>
         </w:rPr>
-        <w:t>，客户端搜索到服务器并连接时，一般会自动开启</w:t>
+        <w:t>，</w:t>
       </w:r>
       <w:r>
         <w:rPr>
@@ -99,11 +99,873 @@
         <w:rPr>
           <w:rFonts w:hint="eastAsia"/>
         </w:rPr>
+        <w:t>中需要提前建立好</w:t>
+      </w:r>
+      <w:r>
+        <w:rPr>
+          <w:rFonts w:hint="eastAsia"/>
+        </w:rPr>
+        <w:t>Tag</w:t>
+      </w:r>
+      <w:r>
+        <w:rPr>
+          <w:rFonts w:hint="eastAsia"/>
+        </w:rPr>
+        <w:t>列表，</w:t>
+      </w:r>
+      <w:r>
+        <w:rPr>
+          <w:rFonts w:hint="eastAsia"/>
+        </w:rPr>
+        <w:t>Tag</w:t>
+      </w:r>
+      <w:r>
+        <w:rPr>
+          <w:rFonts w:hint="eastAsia"/>
+        </w:rPr>
+        <w:t>名称以</w:t>
+      </w:r>
+      <w:r>
+        <w:t>”Tag”</w:t>
+      </w:r>
+      <w:r>
+        <w:t>开头。</w:t>
+      </w:r>
+      <w:bookmarkStart w:id="0" w:name="_GoBack"/>
+      <w:bookmarkEnd w:id="0"/>
+      <w:r>
+        <w:rPr>
+          <w:rFonts w:hint="eastAsia"/>
+        </w:rPr>
+        <w:t>客户端搜索到服务器并连接时，一般会自动开启</w:t>
+      </w:r>
+      <w:r>
+        <w:rPr>
+          <w:rFonts w:hint="eastAsia"/>
+        </w:rPr>
+        <w:t>OPCServer</w:t>
+      </w:r>
+      <w:r>
+        <w:rPr>
+          <w:rFonts w:hint="eastAsia"/>
+        </w:rPr>
         <w:t>。</w:t>
       </w:r>
     </w:p>
     <w:p>
       <w:pPr>
+        <w:ind w:firstLine="420"/>
+      </w:pPr>
+      <w:r>
+        <w:rPr>
+          <w:rFonts w:hint="eastAsia"/>
+        </w:rPr>
+        <w:t>OPC</w:t>
+      </w:r>
+      <w:r>
+        <w:rPr>
+          <w:rFonts w:hint="eastAsia"/>
+        </w:rPr>
+        <w:t>通讯方式如下：</w:t>
+      </w:r>
+    </w:p>
+    <w:p>
+      <w:pPr>
+        <w:ind w:firstLine="420"/>
+      </w:pPr>
+      <w:r>
+        <w:rPr>
+          <w:rFonts w:hint="eastAsia"/>
+          <w:noProof/>
+        </w:rPr>
+        <mc:AlternateContent>
+          <mc:Choice Requires="wps">
+            <w:drawing>
+              <wp:anchor distT="0" distB="0" distL="114300" distR="114300" simplePos="0" relativeHeight="251666432" behindDoc="0" locked="0" layoutInCell="1" allowOverlap="1" wp14:anchorId="03CA3687" wp14:editId="7F9A9EA6">
+                <wp:simplePos x="0" y="0"/>
+                <wp:positionH relativeFrom="column">
+                  <wp:posOffset>3407410</wp:posOffset>
+                </wp:positionH>
+                <wp:positionV relativeFrom="paragraph">
+                  <wp:posOffset>156210</wp:posOffset>
+                </wp:positionV>
+                <wp:extent cx="607325" cy="150126"/>
+                <wp:effectExtent l="0" t="19050" r="40640" b="40640"/>
+                <wp:wrapNone/>
+                <wp:docPr id="6" name="右箭头 6"/>
+                <wp:cNvGraphicFramePr/>
+                <a:graphic xmlns:a="http://schemas.openxmlformats.org/drawingml/2006/main">
+                  <a:graphicData uri="http://schemas.microsoft.com/office/word/2010/wordprocessingShape">
+                    <wps:wsp>
+                      <wps:cNvSpPr/>
+                      <wps:spPr>
+                        <a:xfrm>
+                          <a:off x="0" y="0"/>
+                          <a:ext cx="607325" cy="150126"/>
+                        </a:xfrm>
+                        <a:prstGeom prst="rightArrow">
+                          <a:avLst/>
+                        </a:prstGeom>
+                      </wps:spPr>
+                      <wps:style>
+                        <a:lnRef idx="2">
+                          <a:schemeClr val="accent1">
+                            <a:shade val="50000"/>
+                          </a:schemeClr>
+                        </a:lnRef>
+                        <a:fillRef idx="1">
+                          <a:schemeClr val="accent1"/>
+                        </a:fillRef>
+                        <a:effectRef idx="0">
+                          <a:schemeClr val="accent1"/>
+                        </a:effectRef>
+                        <a:fontRef idx="minor">
+                          <a:schemeClr val="lt1"/>
+                        </a:fontRef>
+                      </wps:style>
+                      <wps:bodyPr rot="0" spcFirstLastPara="0" vertOverflow="overflow" horzOverflow="overflow" vert="horz" wrap="square" lIns="91440" tIns="45720" rIns="91440" bIns="45720" numCol="1" spcCol="0" rtlCol="0" fromWordArt="0" anchor="ctr" anchorCtr="0" forceAA="0" compatLnSpc="1">
+                        <a:prstTxWarp prst="textNoShape">
+                          <a:avLst/>
+                        </a:prstTxWarp>
+                        <a:noAutofit/>
+                      </wps:bodyPr>
+                    </wps:wsp>
+                  </a:graphicData>
+                </a:graphic>
+              </wp:anchor>
+            </w:drawing>
+          </mc:Choice>
+          <mc:Fallback>
+            <w:pict>
+              <v:shapetype w14:anchorId="7C1E3532" id="_x0000_t13" coordsize="21600,21600" o:spt="13" adj="16200,5400" path="m@0,l@0@1,0@1,0@2@0@2@0,21600,21600,10800xe">
+                <v:stroke joinstyle="miter"/>
+                <v:formulas>
+                  <v:f eqn="val #0"/>
+                  <v:f eqn="val #1"/>
+                  <v:f eqn="sum height 0 #1"/>
+                  <v:f eqn="sum 10800 0 #1"/>
+                  <v:f eqn="sum width 0 #0"/>
+                  <v:f eqn="prod @4 @3 10800"/>
+                  <v:f eqn="sum width 0 @5"/>
+                </v:formulas>
+                <v:path o:connecttype="custom" o:connectlocs="@0,0;0,10800;@0,21600;21600,10800" o:connectangles="270,180,90,0" textboxrect="0,@1,@6,@2"/>
+                <v:handles>
+                  <v:h position="#0,#1" xrange="0,21600" yrange="0,10800"/>
+                </v:handles>
+              </v:shapetype>
+              <v:shape id="右箭头 6" o:spid="_x0000_s1026" type="#_x0000_t13" style="position:absolute;left:0;text-align:left;margin-left:268.3pt;margin-top:12.3pt;width:47.8pt;height:11.8pt;z-index:251666432;visibility:visible;mso-wrap-style:square;mso-wrap-distance-left:9pt;mso-wrap-distance-top:0;mso-wrap-distance-right:9pt;mso-wrap-distance-bottom:0;mso-position-horizontal:absolute;mso-position-horizontal-relative:text;mso-position-vertical:absolute;mso-position-vertical-relative:text;v-text-anchor:middle" o:gfxdata="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" adj="18930" fillcolor="#5b9bd5 [3204]" strokecolor="#1f4d78 [1604]" strokeweight="1pt"/>
+            </w:pict>
+          </mc:Fallback>
+        </mc:AlternateContent>
+      </w:r>
+      <w:r>
+        <w:rPr>
+          <w:rFonts w:hint="eastAsia"/>
+          <w:noProof/>
+        </w:rPr>
+        <mc:AlternateContent>
+          <mc:Choice Requires="wps">
+            <w:drawing>
+              <wp:anchor distT="0" distB="0" distL="114300" distR="114300" simplePos="0" relativeHeight="251661312" behindDoc="0" locked="0" layoutInCell="1" allowOverlap="1" wp14:anchorId="4B898BEA" wp14:editId="76C96C78">
+                <wp:simplePos x="0" y="0"/>
+                <wp:positionH relativeFrom="column">
+                  <wp:posOffset>2085975</wp:posOffset>
+                </wp:positionH>
+                <wp:positionV relativeFrom="paragraph">
+                  <wp:posOffset>106045</wp:posOffset>
+                </wp:positionV>
+                <wp:extent cx="1241425" cy="545465"/>
+                <wp:effectExtent l="0" t="0" r="15875" b="26035"/>
+                <wp:wrapNone/>
+                <wp:docPr id="3" name="椭圆 3"/>
+                <wp:cNvGraphicFramePr/>
+                <a:graphic xmlns:a="http://schemas.openxmlformats.org/drawingml/2006/main">
+                  <a:graphicData uri="http://schemas.microsoft.com/office/word/2010/wordprocessingShape">
+                    <wps:wsp>
+                      <wps:cNvSpPr/>
+                      <wps:spPr>
+                        <a:xfrm>
+                          <a:off x="0" y="0"/>
+                          <a:ext cx="1241425" cy="545465"/>
+                        </a:xfrm>
+                        <a:prstGeom prst="ellipse">
+                          <a:avLst/>
+                        </a:prstGeom>
+                      </wps:spPr>
+                      <wps:style>
+                        <a:lnRef idx="2">
+                          <a:schemeClr val="accent1">
+                            <a:shade val="50000"/>
+                          </a:schemeClr>
+                        </a:lnRef>
+                        <a:fillRef idx="1">
+                          <a:schemeClr val="accent1"/>
+                        </a:fillRef>
+                        <a:effectRef idx="0">
+                          <a:schemeClr val="accent1"/>
+                        </a:effectRef>
+                        <a:fontRef idx="minor">
+                          <a:schemeClr val="lt1"/>
+                        </a:fontRef>
+                      </wps:style>
+                      <wps:txbx>
+                        <w:txbxContent>
+                          <w:p>
+                            <w:pPr>
+                              <w:jc w:val="center"/>
+                            </w:pPr>
+                            <w:r>
+                              <w:rPr>
+                                <w:rFonts w:hint="eastAsia"/>
+                              </w:rPr>
+                              <w:t>OPC</w:t>
+                            </w:r>
+                            <w:r>
+                              <w:rPr>
+                                <w:rFonts w:hint="eastAsia"/>
+                              </w:rPr>
+                              <w:t>服务</w:t>
+                            </w:r>
+                            <w:r>
+                              <w:t>端</w:t>
+                            </w:r>
+                          </w:p>
+                        </w:txbxContent>
+                      </wps:txbx>
+                      <wps:bodyPr rot="0" spcFirstLastPara="0" vertOverflow="overflow" horzOverflow="overflow" vert="horz" wrap="square" lIns="91440" tIns="45720" rIns="91440" bIns="45720" numCol="1" spcCol="0" rtlCol="0" fromWordArt="0" anchor="ctr" anchorCtr="0" forceAA="0" compatLnSpc="1">
+                        <a:prstTxWarp prst="textNoShape">
+                          <a:avLst/>
+                        </a:prstTxWarp>
+                        <a:noAutofit/>
+                      </wps:bodyPr>
+                    </wps:wsp>
+                  </a:graphicData>
+                </a:graphic>
+                <wp14:sizeRelH relativeFrom="margin">
+                  <wp14:pctWidth>0</wp14:pctWidth>
+                </wp14:sizeRelH>
+                <wp14:sizeRelV relativeFrom="margin">
+                  <wp14:pctHeight>0</wp14:pctHeight>
+                </wp14:sizeRelV>
+              </wp:anchor>
+            </w:drawing>
+          </mc:Choice>
+          <mc:Fallback>
+            <w:pict>
+              <v:oval w14:anchorId="4B898BEA" id="椭圆 3" o:spid="_x0000_s1026" style="position:absolute;left:0;text-align:left;margin-left:164.25pt;margin-top:8.35pt;width:97.75pt;height:42.95pt;z-index:251661312;visibility:visible;mso-wrap-style:square;mso-width-percent:0;mso-height-percent:0;mso-wrap-distance-left:9pt;mso-wrap-distance-top:0;mso-wrap-distance-right:9pt;mso-wrap-distance-bottom:0;mso-position-horizontal:absolute;mso-position-horizontal-relative:text;mso-position-vertical:absolute;mso-position-vertical-relative:text;mso-width-percent:0;mso-height-percent:0;mso-width-relative:margin;mso-height-relative:margin;v-text-anchor:middle" o:gfxdata="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" fillcolor="#5b9bd5 [3204]" strokecolor="#1f4d78 [1604]" strokeweight="1pt">
+                <v:stroke joinstyle="miter"/>
+                <v:textbox>
+                  <w:txbxContent>
+                    <w:p>
+                      <w:pPr>
+                        <w:jc w:val="center"/>
+                      </w:pPr>
+                      <w:r>
+                        <w:rPr>
+                          <w:rFonts w:hint="eastAsia"/>
+                        </w:rPr>
+                        <w:t>OPC</w:t>
+                      </w:r>
+                      <w:r>
+                        <w:rPr>
+                          <w:rFonts w:hint="eastAsia"/>
+                        </w:rPr>
+                        <w:t>服务</w:t>
+                      </w:r>
+                      <w:r>
+                        <w:t>端</w:t>
+                      </w:r>
+                    </w:p>
+                  </w:txbxContent>
+                </v:textbox>
+              </v:oval>
+            </w:pict>
+          </mc:Fallback>
+        </mc:AlternateContent>
+      </w:r>
+      <w:r>
+        <w:rPr>
+          <w:rFonts w:hint="eastAsia"/>
+          <w:noProof/>
+        </w:rPr>
+        <mc:AlternateContent>
+          <mc:Choice Requires="wps">
+            <w:drawing>
+              <wp:anchor distT="0" distB="0" distL="114300" distR="114300" simplePos="0" relativeHeight="251664384" behindDoc="0" locked="0" layoutInCell="1" allowOverlap="1" wp14:anchorId="2853255E" wp14:editId="18CD3EAC">
+                <wp:simplePos x="0" y="0"/>
+                <wp:positionH relativeFrom="column">
+                  <wp:posOffset>1406525</wp:posOffset>
+                </wp:positionH>
+                <wp:positionV relativeFrom="paragraph">
+                  <wp:posOffset>167640</wp:posOffset>
+                </wp:positionV>
+                <wp:extent cx="607325" cy="150126"/>
+                <wp:effectExtent l="0" t="19050" r="40640" b="40640"/>
+                <wp:wrapNone/>
+                <wp:docPr id="5" name="右箭头 5"/>
+                <wp:cNvGraphicFramePr/>
+                <a:graphic xmlns:a="http://schemas.openxmlformats.org/drawingml/2006/main">
+                  <a:graphicData uri="http://schemas.microsoft.com/office/word/2010/wordprocessingShape">
+                    <wps:wsp>
+                      <wps:cNvSpPr/>
+                      <wps:spPr>
+                        <a:xfrm>
+                          <a:off x="0" y="0"/>
+                          <a:ext cx="607325" cy="150126"/>
+                        </a:xfrm>
+                        <a:prstGeom prst="rightArrow">
+                          <a:avLst/>
+                        </a:prstGeom>
+                      </wps:spPr>
+                      <wps:style>
+                        <a:lnRef idx="2">
+                          <a:schemeClr val="accent1">
+                            <a:shade val="50000"/>
+                          </a:schemeClr>
+                        </a:lnRef>
+                        <a:fillRef idx="1">
+                          <a:schemeClr val="accent1"/>
+                        </a:fillRef>
+                        <a:effectRef idx="0">
+                          <a:schemeClr val="accent1"/>
+                        </a:effectRef>
+                        <a:fontRef idx="minor">
+                          <a:schemeClr val="lt1"/>
+                        </a:fontRef>
+                      </wps:style>
+                      <wps:bodyPr rot="0" spcFirstLastPara="0" vertOverflow="overflow" horzOverflow="overflow" vert="horz" wrap="square" lIns="91440" tIns="45720" rIns="91440" bIns="45720" numCol="1" spcCol="0" rtlCol="0" fromWordArt="0" anchor="ctr" anchorCtr="0" forceAA="0" compatLnSpc="1">
+                        <a:prstTxWarp prst="textNoShape">
+                          <a:avLst/>
+                        </a:prstTxWarp>
+                        <a:noAutofit/>
+                      </wps:bodyPr>
+                    </wps:wsp>
+                  </a:graphicData>
+                </a:graphic>
+              </wp:anchor>
+            </w:drawing>
+          </mc:Choice>
+          <mc:Fallback>
+            <w:pict>
+              <v:shape w14:anchorId="16756DEC" id="右箭头 5" o:spid="_x0000_s1026" type="#_x0000_t13" style="position:absolute;left:0;text-align:left;margin-left:110.75pt;margin-top:13.2pt;width:47.8pt;height:11.8pt;z-index:251664384;visibility:visible;mso-wrap-style:square;mso-wrap-distance-left:9pt;mso-wrap-distance-top:0;mso-wrap-distance-right:9pt;mso-wrap-distance-bottom:0;mso-position-horizontal:absolute;mso-position-horizontal-relative:text;mso-position-vertical:absolute;mso-position-vertical-relative:text;v-text-anchor:middle" o:gfxdata="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" adj="18930" fillcolor="#5b9bd5 [3204]" strokecolor="#1f4d78 [1604]" strokeweight="1pt"/>
+            </w:pict>
+          </mc:Fallback>
+        </mc:AlternateContent>
+      </w:r>
+      <w:r>
+        <w:rPr>
+          <w:rFonts w:hint="eastAsia"/>
+          <w:noProof/>
+        </w:rPr>
+        <mc:AlternateContent>
+          <mc:Choice Requires="wps">
+            <w:drawing>
+              <wp:anchor distT="0" distB="0" distL="114300" distR="114300" simplePos="0" relativeHeight="251659264" behindDoc="0" locked="0" layoutInCell="1" allowOverlap="1" wp14:anchorId="14EA16D1" wp14:editId="737A0A98">
+                <wp:simplePos x="0" y="0"/>
+                <wp:positionH relativeFrom="column">
+                  <wp:posOffset>19050</wp:posOffset>
+                </wp:positionH>
+                <wp:positionV relativeFrom="paragraph">
+                  <wp:posOffset>106045</wp:posOffset>
+                </wp:positionV>
+                <wp:extent cx="1255594" cy="559558"/>
+                <wp:effectExtent l="0" t="0" r="20955" b="12065"/>
+                <wp:wrapNone/>
+                <wp:docPr id="1" name="椭圆 1"/>
+                <wp:cNvGraphicFramePr/>
+                <a:graphic xmlns:a="http://schemas.openxmlformats.org/drawingml/2006/main">
+                  <a:graphicData uri="http://schemas.microsoft.com/office/word/2010/wordprocessingShape">
+                    <wps:wsp>
+                      <wps:cNvSpPr/>
+                      <wps:spPr>
+                        <a:xfrm>
+                          <a:off x="0" y="0"/>
+                          <a:ext cx="1255594" cy="559558"/>
+                        </a:xfrm>
+                        <a:prstGeom prst="ellipse">
+                          <a:avLst/>
+                        </a:prstGeom>
+                      </wps:spPr>
+                      <wps:style>
+                        <a:lnRef idx="2">
+                          <a:schemeClr val="accent1">
+                            <a:shade val="50000"/>
+                          </a:schemeClr>
+                        </a:lnRef>
+                        <a:fillRef idx="1">
+                          <a:schemeClr val="accent1"/>
+                        </a:fillRef>
+                        <a:effectRef idx="0">
+                          <a:schemeClr val="accent1"/>
+                        </a:effectRef>
+                        <a:fontRef idx="minor">
+                          <a:schemeClr val="lt1"/>
+                        </a:fontRef>
+                      </wps:style>
+                      <wps:txbx>
+                        <w:txbxContent>
+                          <w:p>
+                            <w:pPr>
+                              <w:jc w:val="center"/>
+                            </w:pPr>
+                            <w:r>
+                              <w:rPr>
+                                <w:rFonts w:hint="eastAsia"/>
+                              </w:rPr>
+                              <w:t>OPC</w:t>
+                            </w:r>
+                            <w:r>
+                              <w:rPr>
+                                <w:rFonts w:hint="eastAsia"/>
+                              </w:rPr>
+                              <w:t>客户</w:t>
+                            </w:r>
+                            <w:r>
+                              <w:t>端</w:t>
+                            </w:r>
+                          </w:p>
+                        </w:txbxContent>
+                      </wps:txbx>
+                      <wps:bodyPr rot="0" spcFirstLastPara="0" vertOverflow="overflow" horzOverflow="overflow" vert="horz" wrap="square" lIns="91440" tIns="45720" rIns="91440" bIns="45720" numCol="1" spcCol="0" rtlCol="0" fromWordArt="0" anchor="ctr" anchorCtr="0" forceAA="0" compatLnSpc="1">
+                        <a:prstTxWarp prst="textNoShape">
+                          <a:avLst/>
+                        </a:prstTxWarp>
+                        <a:noAutofit/>
+                      </wps:bodyPr>
+                    </wps:wsp>
+                  </a:graphicData>
+                </a:graphic>
+                <wp14:sizeRelH relativeFrom="margin">
+                  <wp14:pctWidth>0</wp14:pctWidth>
+                </wp14:sizeRelH>
+                <wp14:sizeRelV relativeFrom="margin">
+                  <wp14:pctHeight>0</wp14:pctHeight>
+                </wp14:sizeRelV>
+              </wp:anchor>
+            </w:drawing>
+          </mc:Choice>
+          <mc:Fallback>
+            <w:pict>
+              <v:oval w14:anchorId="14EA16D1" id="椭圆 1" o:spid="_x0000_s1027" style="position:absolute;left:0;text-align:left;margin-left:1.5pt;margin-top:8.35pt;width:98.85pt;height:44.05pt;z-index:251659264;visibility:visible;mso-wrap-style:square;mso-width-percent:0;mso-height-percent:0;mso-wrap-distance-left:9pt;mso-wrap-distance-top:0;mso-wrap-distance-right:9pt;mso-wrap-distance-bottom:0;mso-position-horizontal:absolute;mso-position-horizontal-relative:text;mso-position-vertical:absolute;mso-position-vertical-relative:text;mso-width-percent:0;mso-height-percent:0;mso-width-relative:margin;mso-height-relative:margin;v-text-anchor:middle" o:gfxdata="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" fillcolor="#5b9bd5 [3204]" strokecolor="#1f4d78 [1604]" strokeweight="1pt">
+                <v:stroke joinstyle="miter"/>
+                <v:textbox>
+                  <w:txbxContent>
+                    <w:p>
+                      <w:pPr>
+                        <w:jc w:val="center"/>
+                      </w:pPr>
+                      <w:r>
+                        <w:rPr>
+                          <w:rFonts w:hint="eastAsia"/>
+                        </w:rPr>
+                        <w:t>OPC</w:t>
+                      </w:r>
+                      <w:r>
+                        <w:rPr>
+                          <w:rFonts w:hint="eastAsia"/>
+                        </w:rPr>
+                        <w:t>客户</w:t>
+                      </w:r>
+                      <w:r>
+                        <w:t>端</w:t>
+                      </w:r>
+                    </w:p>
+                  </w:txbxContent>
+                </v:textbox>
+              </v:oval>
+            </w:pict>
+          </mc:Fallback>
+        </mc:AlternateContent>
+      </w:r>
+      <w:r>
+        <w:rPr>
+          <w:rFonts w:hint="eastAsia"/>
+          <w:noProof/>
+        </w:rPr>
+        <mc:AlternateContent>
+          <mc:Choice Requires="wps">
+            <w:drawing>
+              <wp:anchor distT="0" distB="0" distL="114300" distR="114300" simplePos="0" relativeHeight="251663360" behindDoc="0" locked="0" layoutInCell="1" allowOverlap="1" wp14:anchorId="06E7AEF9" wp14:editId="01302D33">
+                <wp:simplePos x="0" y="0"/>
+                <wp:positionH relativeFrom="margin">
+                  <wp:align>right</wp:align>
+                </wp:positionH>
+                <wp:positionV relativeFrom="paragraph">
+                  <wp:posOffset>71603</wp:posOffset>
+                </wp:positionV>
+                <wp:extent cx="1187355" cy="552289"/>
+                <wp:effectExtent l="0" t="0" r="13335" b="19685"/>
+                <wp:wrapNone/>
+                <wp:docPr id="4" name="椭圆 4"/>
+                <wp:cNvGraphicFramePr/>
+                <a:graphic xmlns:a="http://schemas.openxmlformats.org/drawingml/2006/main">
+                  <a:graphicData uri="http://schemas.microsoft.com/office/word/2010/wordprocessingShape">
+                    <wps:wsp>
+                      <wps:cNvSpPr/>
+                      <wps:spPr>
+                        <a:xfrm>
+                          <a:off x="0" y="0"/>
+                          <a:ext cx="1187355" cy="552289"/>
+                        </a:xfrm>
+                        <a:prstGeom prst="ellipse">
+                          <a:avLst/>
+                        </a:prstGeom>
+                      </wps:spPr>
+                      <wps:style>
+                        <a:lnRef idx="2">
+                          <a:schemeClr val="accent1">
+                            <a:shade val="50000"/>
+                          </a:schemeClr>
+                        </a:lnRef>
+                        <a:fillRef idx="1">
+                          <a:schemeClr val="accent1"/>
+                        </a:fillRef>
+                        <a:effectRef idx="0">
+                          <a:schemeClr val="accent1"/>
+                        </a:effectRef>
+                        <a:fontRef idx="minor">
+                          <a:schemeClr val="lt1"/>
+                        </a:fontRef>
+                      </wps:style>
+                      <wps:txbx>
+                        <w:txbxContent>
+                          <w:p>
+                            <w:pPr>
+                              <w:jc w:val="center"/>
+                            </w:pPr>
+                            <w:r>
+                              <w:t>PLC</w:t>
+                            </w:r>
+                          </w:p>
+                        </w:txbxContent>
+                      </wps:txbx>
+                      <wps:bodyPr rot="0" spcFirstLastPara="0" vertOverflow="overflow" horzOverflow="overflow" vert="horz" wrap="square" lIns="91440" tIns="45720" rIns="91440" bIns="45720" numCol="1" spcCol="0" rtlCol="0" fromWordArt="0" anchor="ctr" anchorCtr="0" forceAA="0" compatLnSpc="1">
+                        <a:prstTxWarp prst="textNoShape">
+                          <a:avLst/>
+                        </a:prstTxWarp>
+                        <a:noAutofit/>
+                      </wps:bodyPr>
+                    </wps:wsp>
+                  </a:graphicData>
+                </a:graphic>
+                <wp14:sizeRelH relativeFrom="margin">
+                  <wp14:pctWidth>0</wp14:pctWidth>
+                </wp14:sizeRelH>
+                <wp14:sizeRelV relativeFrom="margin">
+                  <wp14:pctHeight>0</wp14:pctHeight>
+                </wp14:sizeRelV>
+              </wp:anchor>
+            </w:drawing>
+          </mc:Choice>
+          <mc:Fallback>
+            <w:pict>
+              <v:oval w14:anchorId="06E7AEF9" id="椭圆 4" o:spid="_x0000_s1028" style="position:absolute;left:0;text-align:left;margin-left:42.3pt;margin-top:5.65pt;width:93.5pt;height:43.5pt;z-index:251663360;visibility:visible;mso-wrap-style:square;mso-width-percent:0;mso-height-percent:0;mso-wrap-distance-left:9pt;mso-wrap-distance-top:0;mso-wrap-distance-right:9pt;mso-wrap-distance-bottom:0;mso-position-horizontal:right;mso-position-horizontal-relative:margin;mso-position-vertical:absolute;mso-position-vertical-relative:text;mso-width-percent:0;mso-height-percent:0;mso-width-relative:margin;mso-height-relative:margin;v-text-anchor:middle" o:gfxdata="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" fillcolor="#5b9bd5 [3204]" strokecolor="#1f4d78 [1604]" strokeweight="1pt">
+                <v:stroke joinstyle="miter"/>
+                <v:textbox>
+                  <w:txbxContent>
+                    <w:p>
+                      <w:pPr>
+                        <w:jc w:val="center"/>
+                      </w:pPr>
+                      <w:r>
+                        <w:t>PLC</w:t>
+                      </w:r>
+                    </w:p>
+                  </w:txbxContent>
+                </v:textbox>
+                <w10:wrap anchorx="margin"/>
+              </v:oval>
+            </w:pict>
+          </mc:Fallback>
+        </mc:AlternateContent>
+      </w:r>
+    </w:p>
+    <w:p>
+      <w:pPr>
+        <w:ind w:firstLine="420"/>
+      </w:pPr>
+    </w:p>
+    <w:p>
+      <w:pPr>
+        <w:ind w:firstLine="420"/>
+      </w:pPr>
+      <w:r>
+        <w:rPr>
+          <w:noProof/>
+        </w:rPr>
+        <mc:AlternateContent>
+          <mc:Choice Requires="wps">
+            <w:drawing>
+              <wp:anchor distT="0" distB="0" distL="114300" distR="114300" simplePos="0" relativeHeight="251669504" behindDoc="0" locked="0" layoutInCell="1" allowOverlap="1" wp14:anchorId="65D42DBA" wp14:editId="17EB1B07">
+                <wp:simplePos x="0" y="0"/>
+                <wp:positionH relativeFrom="column">
+                  <wp:posOffset>3420745</wp:posOffset>
+                </wp:positionH>
+                <wp:positionV relativeFrom="paragraph">
+                  <wp:posOffset>19050</wp:posOffset>
+                </wp:positionV>
+                <wp:extent cx="586854" cy="163773"/>
+                <wp:effectExtent l="19050" t="19050" r="22860" b="46355"/>
+                <wp:wrapNone/>
+                <wp:docPr id="8" name="左箭头 8"/>
+                <wp:cNvGraphicFramePr/>
+                <a:graphic xmlns:a="http://schemas.openxmlformats.org/drawingml/2006/main">
+                  <a:graphicData uri="http://schemas.microsoft.com/office/word/2010/wordprocessingShape">
+                    <wps:wsp>
+                      <wps:cNvSpPr/>
+                      <wps:spPr>
+                        <a:xfrm>
+                          <a:off x="0" y="0"/>
+                          <a:ext cx="586854" cy="163773"/>
+                        </a:xfrm>
+                        <a:prstGeom prst="leftArrow">
+                          <a:avLst/>
+                        </a:prstGeom>
+                      </wps:spPr>
+                      <wps:style>
+                        <a:lnRef idx="2">
+                          <a:schemeClr val="accent1">
+                            <a:shade val="50000"/>
+                          </a:schemeClr>
+                        </a:lnRef>
+                        <a:fillRef idx="1">
+                          <a:schemeClr val="accent1"/>
+                        </a:fillRef>
+                        <a:effectRef idx="0">
+                          <a:schemeClr val="accent1"/>
+                        </a:effectRef>
+                        <a:fontRef idx="minor">
+                          <a:schemeClr val="lt1"/>
+                        </a:fontRef>
+                      </wps:style>
+                      <wps:bodyPr rot="0" spcFirstLastPara="0" vertOverflow="overflow" horzOverflow="overflow" vert="horz" wrap="square" lIns="91440" tIns="45720" rIns="91440" bIns="45720" numCol="1" spcCol="0" rtlCol="0" fromWordArt="0" anchor="ctr" anchorCtr="0" forceAA="0" compatLnSpc="1">
+                        <a:prstTxWarp prst="textNoShape">
+                          <a:avLst/>
+                        </a:prstTxWarp>
+                        <a:noAutofit/>
+                      </wps:bodyPr>
+                    </wps:wsp>
+                  </a:graphicData>
+                </a:graphic>
+              </wp:anchor>
+            </w:drawing>
+          </mc:Choice>
+          <mc:Fallback>
+            <w:pict>
+              <v:shapetype w14:anchorId="61B88705" id="_x0000_t66" coordsize="21600,21600" o:spt="66" adj="5400,5400" path="m@0,l@0@1,21600@1,21600@2@0@2@0,21600,,10800xe">
+                <v:stroke joinstyle="miter"/>
+                <v:formulas>
+                  <v:f eqn="val #0"/>
+                  <v:f eqn="val #1"/>
+                  <v:f eqn="sum 21600 0 #1"/>
+                  <v:f eqn="prod #0 #1 10800"/>
+                  <v:f eqn="sum #0 0 @3"/>
+                </v:formulas>
+                <v:path o:connecttype="custom" o:connectlocs="@0,0;0,10800;@0,21600;21600,10800" o:connectangles="270,180,90,0" textboxrect="@4,@1,21600,@2"/>
+                <v:handles>
+                  <v:h position="#0,#1" xrange="0,21600" yrange="0,10800"/>
+                </v:handles>
+              </v:shapetype>
+              <v:shape id="左箭头 8" o:spid="_x0000_s1026" type="#_x0000_t66" style="position:absolute;left:0;text-align:left;margin-left:269.35pt;margin-top:1.5pt;width:46.2pt;height:12.9pt;z-index:251669504;visibility:visible;mso-wrap-style:square;mso-wrap-distance-left:9pt;mso-wrap-distance-top:0;mso-wrap-distance-right:9pt;mso-wrap-distance-bottom:0;mso-position-horizontal:absolute;mso-position-horizontal-relative:text;mso-position-vertical:absolute;mso-position-vertical-relative:text;v-text-anchor:middle" o:gfxdata="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" adj="3014" fillcolor="#5b9bd5 [3204]" strokecolor="#1f4d78 [1604]" strokeweight="1pt"/>
+            </w:pict>
+          </mc:Fallback>
+        </mc:AlternateContent>
+      </w:r>
+      <w:r>
+        <w:rPr>
+          <w:noProof/>
+        </w:rPr>
+        <mc:AlternateContent>
+          <mc:Choice Requires="wps">
+            <w:drawing>
+              <wp:anchor distT="0" distB="0" distL="114300" distR="114300" simplePos="0" relativeHeight="251667456" behindDoc="0" locked="0" layoutInCell="1" allowOverlap="1" wp14:anchorId="0ACD769E" wp14:editId="074C36B6">
+                <wp:simplePos x="0" y="0"/>
+                <wp:positionH relativeFrom="column">
+                  <wp:posOffset>1384300</wp:posOffset>
+                </wp:positionH>
+                <wp:positionV relativeFrom="paragraph">
+                  <wp:posOffset>46355</wp:posOffset>
+                </wp:positionV>
+                <wp:extent cx="586854" cy="163773"/>
+                <wp:effectExtent l="19050" t="19050" r="22860" b="46355"/>
+                <wp:wrapNone/>
+                <wp:docPr id="7" name="左箭头 7"/>
+                <wp:cNvGraphicFramePr/>
+                <a:graphic xmlns:a="http://schemas.openxmlformats.org/drawingml/2006/main">
+                  <a:graphicData uri="http://schemas.microsoft.com/office/word/2010/wordprocessingShape">
+                    <wps:wsp>
+                      <wps:cNvSpPr/>
+                      <wps:spPr>
+                        <a:xfrm>
+                          <a:off x="0" y="0"/>
+                          <a:ext cx="586854" cy="163773"/>
+                        </a:xfrm>
+                        <a:prstGeom prst="leftArrow">
+                          <a:avLst/>
+                        </a:prstGeom>
+                      </wps:spPr>
+                      <wps:style>
+                        <a:lnRef idx="2">
+                          <a:schemeClr val="accent1">
+                            <a:shade val="50000"/>
+                          </a:schemeClr>
+                        </a:lnRef>
+                        <a:fillRef idx="1">
+                          <a:schemeClr val="accent1"/>
+                        </a:fillRef>
+                        <a:effectRef idx="0">
+                          <a:schemeClr val="accent1"/>
+                        </a:effectRef>
+                        <a:fontRef idx="minor">
+                          <a:schemeClr val="lt1"/>
+                        </a:fontRef>
+                      </wps:style>
+                      <wps:bodyPr rot="0" spcFirstLastPara="0" vertOverflow="overflow" horzOverflow="overflow" vert="horz" wrap="square" lIns="91440" tIns="45720" rIns="91440" bIns="45720" numCol="1" spcCol="0" rtlCol="0" fromWordArt="0" anchor="ctr" anchorCtr="0" forceAA="0" compatLnSpc="1">
+                        <a:prstTxWarp prst="textNoShape">
+                          <a:avLst/>
+                        </a:prstTxWarp>
+                        <a:noAutofit/>
+                      </wps:bodyPr>
+                    </wps:wsp>
+                  </a:graphicData>
+                </a:graphic>
+              </wp:anchor>
+            </w:drawing>
+          </mc:Choice>
+          <mc:Fallback>
+            <w:pict>
+              <v:shape w14:anchorId="3CBD4937" id="左箭头 7" o:spid="_x0000_s1026" type="#_x0000_t66" style="position:absolute;left:0;text-align:left;margin-left:109pt;margin-top:3.65pt;width:46.2pt;height:12.9pt;z-index:251667456;visibility:visible;mso-wrap-style:square;mso-wrap-distance-left:9pt;mso-wrap-distance-top:0;mso-wrap-distance-right:9pt;mso-wrap-distance-bottom:0;mso-position-horizontal:absolute;mso-position-horizontal-relative:text;mso-position-vertical:absolute;mso-position-vertical-relative:text;v-text-anchor:middle" o:gfxdata="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" adj="3014" fillcolor="#5b9bd5 [3204]" strokecolor="#1f4d78 [1604]" strokeweight="1pt"/>
+            </w:pict>
+          </mc:Fallback>
+        </mc:AlternateContent>
+      </w:r>
+    </w:p>
+    <w:p>
+      <w:pPr>
+        <w:ind w:firstLine="420"/>
+      </w:pPr>
+    </w:p>
+    <w:p>
+      <w:pPr>
+        <w:ind w:firstLine="420"/>
+      </w:pPr>
+      <w:r>
+        <w:t>OPC</w:t>
+      </w:r>
+      <w:r>
+        <w:t>通讯采用客户端</w:t>
+      </w:r>
+      <w:r>
+        <w:t>-</w:t>
+      </w:r>
+      <w:r>
+        <w:t>服务器模式。</w:t>
+      </w:r>
+      <w:r>
+        <w:t>OPC</w:t>
+      </w:r>
+      <w:r>
+        <w:t>服务器（一般由生产厂家提供）负责与</w:t>
+      </w:r>
+      <w:r>
+        <w:t>PLC</w:t>
+      </w:r>
+      <w:r>
+        <w:t>通讯，并提供标准的高级编程语言接口；</w:t>
+      </w:r>
+      <w:r>
+        <w:t>OPC</w:t>
+      </w:r>
+      <w:r>
+        <w:t>客户端读取</w:t>
+      </w:r>
+      <w:r>
+        <w:t>OPC</w:t>
+      </w:r>
+      <w:r>
+        <w:t>服务器的数据，也就是间接读取</w:t>
+      </w:r>
+      <w:r>
+        <w:t>PLC</w:t>
+      </w:r>
+      <w:r>
+        <w:t>的数据。不同厂商提供的</w:t>
+      </w:r>
+      <w:r>
+        <w:t>PLC</w:t>
+      </w:r>
+      <w:r>
+        <w:t>的数据协议</w:t>
+      </w:r>
+      <w:r>
+        <w:t>可能不一样，</w:t>
+      </w:r>
+      <w:r>
+        <w:t>但使用</w:t>
+      </w:r>
+      <w:r>
+        <w:t>OPC</w:t>
+      </w:r>
+      <w:r>
+        <w:t>进行通讯后，我们用户不需要管</w:t>
+      </w:r>
+      <w:r>
+        <w:t>pc</w:t>
+      </w:r>
+      <w:r>
+        <w:t>如何读取</w:t>
+      </w:r>
+      <w:r>
+        <w:t>PLC</w:t>
+      </w:r>
+      <w:r>
+        <w:t>的数据，因为这部分已经由厂商提供的</w:t>
+      </w:r>
+      <w:r>
+        <w:t>OPC</w:t>
+      </w:r>
+      <w:r>
+        <w:t>服务器完成了。我们客户只需要读取</w:t>
+      </w:r>
+      <w:r>
+        <w:t>OPC</w:t>
+      </w:r>
+      <w:r>
+        <w:t>服务器的数据。因为</w:t>
+      </w:r>
+      <w:r>
+        <w:t>OPC</w:t>
+      </w:r>
+      <w:r>
+        <w:t>的接口是有固定标准的，所以不管下层的</w:t>
+      </w:r>
+      <w:r>
+        <w:t>PLC</w:t>
+      </w:r>
+      <w:r>
+        <w:t>硬件如何变化，我们客户都可以使用</w:t>
+      </w:r>
+      <w:r>
+        <w:t>同</w:t>
+      </w:r>
+      <w:r>
+        <w:t>一套</w:t>
+      </w:r>
+      <w:r>
+        <w:t>OPC</w:t>
+      </w:r>
+      <w:r>
+        <w:t>客户端代码去读取</w:t>
+      </w:r>
+      <w:r>
+        <w:t>OPC</w:t>
+      </w:r>
+      <w:r>
+        <w:t>服务器的数据，如此一来便大大加速了自己产品的开发。</w:t>
+      </w:r>
+    </w:p>
+    <w:p>
+      <w:pPr>
         <w:pStyle w:val="2"/>
       </w:pPr>
       <w:r>
@@ -120,8 +982,75 @@
       </w:r>
     </w:p>
     <w:p>
-      <w:r>
-        <w:t>暂无可访问的公共属性。</w:t>
+      <w:pPr>
+        <w:pStyle w:val="a5"/>
+        <w:numPr>
+          <w:ilvl w:val="0"/>
+          <w:numId w:val="2"/>
+        </w:numPr>
+        <w:ind w:firstLineChars="0"/>
+      </w:pPr>
+      <w:r>
+        <w:t>updateTime</w:t>
+      </w:r>
+      <w:r>
+        <w:t>——int</w:t>
+      </w:r>
+      <w:r>
+        <w:t>类型，指示订阅方式的数据更新周期</w:t>
+      </w:r>
+      <w:r>
+        <w:t>，缺省为</w:t>
+      </w:r>
+      <w:r>
+        <w:rPr>
+          <w:rFonts w:hint="eastAsia"/>
+        </w:rPr>
+        <w:t>250ms</w:t>
+      </w:r>
+    </w:p>
+    <w:p>
+      <w:pPr>
+        <w:pStyle w:val="a5"/>
+        <w:numPr>
+          <w:ilvl w:val="0"/>
+          <w:numId w:val="2"/>
+        </w:numPr>
+        <w:ind w:firstLineChars="0"/>
+      </w:pPr>
+      <w:r>
+        <w:t>isConnected2Server</w:t>
+      </w:r>
+      <w:r>
+        <w:t>——bool</w:t>
+      </w:r>
+      <w:r>
+        <w:t>类型，指示是否连接到服务器</w:t>
+      </w:r>
+    </w:p>
+    <w:p>
+      <w:pPr>
+        <w:pStyle w:val="a5"/>
+        <w:numPr>
+          <w:ilvl w:val="0"/>
+          <w:numId w:val="2"/>
+        </w:numPr>
+        <w:ind w:firstLineChars="0"/>
+      </w:pPr>
+      <w:r>
+        <w:t>tagCountsMax</w:t>
+      </w:r>
+      <w:r>
+        <w:t>——int</w:t>
+      </w:r>
+      <w:r>
+        <w:t>类型的静态变量，指示服务器中</w:t>
+      </w:r>
+      <w:r>
+        <w:t>Tag</w:t>
+      </w:r>
+      <w:r>
+        <w:t>的最大数量</w:t>
       </w:r>
     </w:p>
     <w:p>
@@ -219,7 +1148,7 @@
         <w:ind w:firstLineChars="0"/>
       </w:pPr>
       <w:r>
-        <w:t>SetUpdateTime</w:t>
+        <w:t>GetTagsCount</w:t>
       </w:r>
     </w:p>
     <w:p>
@@ -247,7 +1176,7 @@
         <w:t>语法：</w:t>
       </w:r>
       <w:r>
-        <w:t>void SetUpdateTime(int updTime)</w:t>
+        <w:t>int GetTagsCount()</w:t>
       </w:r>
     </w:p>
     <w:p>
@@ -255,15 +1184,15 @@
         <w:t>参数：</w:t>
       </w:r>
       <w:r>
-        <w:rPr>
-          <w:rFonts w:hint="eastAsia"/>
-        </w:rPr>
-        <w:t>updTime</w:t>
+        <w:t>return</w:t>
       </w:r>
       <w:r>
         <w:t>——</w:t>
       </w:r>
       <w:r>
+        <w:t>返回</w:t>
+      </w:r>
+      <w:r>
         <w:rPr>
           <w:rFonts w:hint="eastAsia"/>
         </w:rPr>
@@ -279,7 +1208,19 @@
         <w:rPr>
           <w:rFonts w:hint="eastAsia"/>
         </w:rPr>
-        <w:t>，数据更新周期</w:t>
+        <w:t>，</w:t>
+      </w:r>
+      <w:r>
+        <w:rPr>
+          <w:rFonts w:hint="eastAsia"/>
+        </w:rPr>
+        <w:t>Tag</w:t>
+      </w:r>
+      <w:r>
+        <w:rPr>
+          <w:rFonts w:hint="eastAsia"/>
+        </w:rPr>
+        <w:t>数量</w:t>
       </w:r>
     </w:p>
     <w:p>
@@ -287,10 +1228,16 @@
         <w:t>示例：</w:t>
       </w:r>
       <w:r>
-        <w:t>myOPCClient</w:t>
-      </w:r>
-      <w:r>
-        <w:t>.SetUpdateTime(250);</w:t>
+        <w:t>int tagNum=0</w:t>
+      </w:r>
+      <w:r>
+        <w:t>;</w:t>
+      </w:r>
+    </w:p>
+    <w:p>
+      <w:r>
+        <w:tab/>
+        <w:t xml:space="preserve">  tagNum=myOPCClient.GetTagsCount();</w:t>
       </w:r>
     </w:p>
     <w:p/>
@@ -320,6 +1267,7 @@
     </w:p>
     <w:p>
       <w:r>
+        <w:lastRenderedPageBreak/>
         <w:t>语法：</w:t>
       </w:r>
       <w:r>
@@ -473,7 +1421,13 @@
         <w:t>语法：</w:t>
       </w:r>
       <w:r>
-        <w:t>bool SearchOPCSevers(ref object serverList)</w:t>
+        <w:rPr>
+          <w:rFonts w:hint="eastAsia"/>
+        </w:rPr>
+        <w:t>string</w:t>
+      </w:r>
+      <w:r>
+        <w:t xml:space="preserve"> SearchOPCSevers(ref object serverList)</w:t>
       </w:r>
     </w:p>
     <w:p>
@@ -508,10 +1462,22 @@
         <w:t>返回</w:t>
       </w:r>
       <w:r>
-        <w:t>bool</w:t>
+        <w:t>string</w:t>
       </w:r>
       <w:r>
         <w:t>类型，指示是否搜索到服务器</w:t>
+      </w:r>
+      <w:r>
+        <w:rPr>
+          <w:rFonts w:hint="eastAsia"/>
+        </w:rPr>
+        <w:t>。如果成功，返回</w:t>
+      </w:r>
+      <w:r>
+        <w:t>”OK”</w:t>
+      </w:r>
+      <w:r>
+        <w:t>，否则返回错误信息。</w:t>
       </w:r>
     </w:p>
     <w:p>
@@ -528,7 +1494,15 @@
         <w:t xml:space="preserve">  </w:t>
       </w:r>
       <w:r>
-        <w:t>if (myOPCClient.SearchOPCSevers(ref servers))</w:t>
+        <w:t>string outErrors=myOPCClient.SearchOPCSevers(ref servers);</w:t>
+      </w:r>
+    </w:p>
+    <w:p>
+      <w:r>
+        <w:t xml:space="preserve">      </w:t>
+      </w:r>
+      <w:r>
+        <w:t>if ("OK"==outErrors)</w:t>
       </w:r>
       <w:r>
         <w:t>{</w:t>
@@ -536,9 +1510,7 @@
     </w:p>
     <w:p>
       <w:r>
-        <w:lastRenderedPageBreak/>
-        <w:tab/>
-        <w:t xml:space="preserve">  </w:t>
+        <w:t xml:space="preserve">       </w:t>
       </w:r>
       <w:r>
         <w:tab/>
@@ -549,6 +1521,9 @@
       </w:r>
       <w:r>
         <w:t>”;</w:t>
+      </w:r>
+      <w:r>
+        <w:t>}</w:t>
       </w:r>
     </w:p>
     <w:p/>
@@ -590,7 +1565,10 @@
         <w:t>语法：</w:t>
       </w:r>
       <w:r>
-        <w:t>bool ConnectToServer(string serverName, ref int tagNum, string commonTagName="Tag", bool initAllTagsFlag=true)</w:t>
+        <w:t>string</w:t>
+      </w:r>
+      <w:r>
+        <w:t xml:space="preserve"> ConnectToServer(string serverName, string commonTagName="Tag", bool initAllTagsFlag=true)</w:t>
       </w:r>
     </w:p>
     <w:p>
@@ -617,21 +1595,6 @@
           <w:rFonts w:hint="eastAsia"/>
         </w:rPr>
         <w:t>类型，指示服务器名称</w:t>
-      </w:r>
-    </w:p>
-    <w:p>
-      <w:r>
-        <w:tab/>
-        <w:t xml:space="preserve">  tanNum——int</w:t>
-      </w:r>
-      <w:r>
-        <w:t>类型的引用，指示服务器的</w:t>
-      </w:r>
-      <w:r>
-        <w:t>Tag</w:t>
-      </w:r>
-      <w:r>
-        <w:t>数量</w:t>
       </w:r>
     </w:p>
     <w:p>
@@ -726,10 +1689,28 @@
         <w:t>返回</w:t>
       </w:r>
       <w:r>
-        <w:t>bool</w:t>
+        <w:t>string</w:t>
       </w:r>
       <w:r>
         <w:t>类型，指示连接服务器是否成功</w:t>
+      </w:r>
+      <w:r>
+        <w:rPr>
+          <w:rFonts w:hint="eastAsia"/>
+        </w:rPr>
+        <w:t>。</w:t>
+      </w:r>
+      <w:r>
+        <w:rPr>
+          <w:rFonts w:hint="eastAsia"/>
+        </w:rPr>
+        <w:t>如果成功，返回</w:t>
+      </w:r>
+      <w:r>
+        <w:t>”OK”</w:t>
+      </w:r>
+      <w:r>
+        <w:t>，否则返回错误信息。</w:t>
       </w:r>
     </w:p>
     <w:p>
@@ -758,16 +1739,15 @@
         <w:t xml:space="preserve">  </w:t>
       </w:r>
       <w:r>
-        <w:t xml:space="preserve"> </w:t>
-      </w:r>
-      <w:r>
-        <w:t>if (myOPCClient.ConnectToServer(</w:t>
-      </w:r>
-      <w:r>
-        <w:t>serverList[0]</w:t>
-      </w:r>
-      <w:r>
-        <w:t>, ref tagNum))</w:t>
+        <w:t>string outErrors = myOPCClient.ConnectToServer(cmbServers.Text);</w:t>
+      </w:r>
+    </w:p>
+    <w:p>
+      <w:r>
+        <w:t xml:space="preserve">      </w:t>
+      </w:r>
+      <w:r>
+        <w:t>if ("OK" == outErrors)</w:t>
       </w:r>
       <w:r>
         <w:t>{</w:t>
@@ -779,7 +1759,9 @@
       </w:r>
       <w:r>
         <w:tab/>
-        <w:t xml:space="preserve">  textbox1.Text = “</w:t>
+      </w:r>
+      <w:r>
+        <w:t>textbox1.Text = “</w:t>
       </w:r>
       <w:r>
         <w:t>连接服务器成功</w:t>
@@ -908,6 +1890,7 @@
     </w:p>
     <w:p>
       <w:r>
+        <w:lastRenderedPageBreak/>
         <w:t>参数：</w:t>
       </w:r>
       <w:r>
@@ -1037,7 +2020,10 @@
         <w:t>语法：</w:t>
       </w:r>
       <w:r>
-        <w:t>bool AsyncReadTagValue(string tag)</w:t>
+        <w:t>string</w:t>
+      </w:r>
+      <w:r>
+        <w:t xml:space="preserve"> AsyncReadTagValue(string tag)</w:t>
       </w:r>
     </w:p>
     <w:p>
@@ -1066,15 +2052,26 @@
         <w:t>返回</w:t>
       </w:r>
       <w:r>
-        <w:t>bool</w:t>
-      </w:r>
-      <w:r>
-        <w:t>类型，暂无实际意义</w:t>
-      </w:r>
-    </w:p>
-    <w:p>
-      <w:r>
-        <w:lastRenderedPageBreak/>
+        <w:t>string</w:t>
+      </w:r>
+      <w:r>
+        <w:t>类型，</w:t>
+      </w:r>
+      <w:r>
+        <w:rPr>
+          <w:rFonts w:hint="eastAsia"/>
+        </w:rPr>
+        <w:t>如果成功，返回</w:t>
+      </w:r>
+      <w:r>
+        <w:t>”OK”</w:t>
+      </w:r>
+      <w:r>
+        <w:t>，否则返回错误信息。</w:t>
+      </w:r>
+    </w:p>
+    <w:p>
+      <w:r>
         <w:t>示例：</w:t>
       </w:r>
       <w:r>
@@ -1123,36 +2120,32 @@
         <w:t>语法：</w:t>
       </w:r>
       <w:r>
+        <w:t xml:space="preserve">string </w:t>
+      </w:r>
+      <w:r>
+        <w:rPr>
+          <w:rFonts w:ascii="新宋体"/>
+        </w:rPr>
+        <w:t>SyncReadTagValue(</w:t>
+      </w:r>
+      <w:r>
         <w:rPr>
           <w:rFonts w:ascii="新宋体"/>
           <w:color w:val="0000FF"/>
         </w:rPr>
-        <w:t>bool</w:t>
+        <w:t>string</w:t>
       </w:r>
       <w:r>
         <w:rPr>
           <w:rFonts w:ascii="新宋体"/>
         </w:rPr>
-        <w:t xml:space="preserve"> SyncReadTagValue(</w:t>
+        <w:t xml:space="preserve"> tag, </w:t>
       </w:r>
       <w:r>
         <w:rPr>
           <w:rFonts w:ascii="新宋体"/>
           <w:color w:val="0000FF"/>
         </w:rPr>
-        <w:t>string</w:t>
-      </w:r>
-      <w:r>
-        <w:rPr>
-          <w:rFonts w:ascii="新宋体"/>
-        </w:rPr>
-        <w:t xml:space="preserve"> tag, </w:t>
-      </w:r>
-      <w:r>
-        <w:rPr>
-          <w:rFonts w:ascii="新宋体"/>
-          <w:color w:val="0000FF"/>
-        </w:rPr>
         <w:t>out</w:t>
       </w:r>
       <w:r>
@@ -1210,19 +2203,22 @@
         <w:t>返回</w:t>
       </w:r>
       <w:r>
-        <w:t>bool</w:t>
+        <w:t>string</w:t>
       </w:r>
       <w:r>
         <w:t>类型，</w:t>
       </w:r>
       <w:r>
-        <w:t>指示读取</w:t>
-      </w:r>
-      <w:r>
-        <w:t>数据</w:t>
-      </w:r>
-      <w:r>
-        <w:t>是否成功</w:t>
+        <w:rPr>
+          <w:rFonts w:hint="eastAsia"/>
+        </w:rPr>
+        <w:t>如果成功，返回</w:t>
+      </w:r>
+      <w:r>
+        <w:t>”OK”</w:t>
+      </w:r>
+      <w:r>
+        <w:t>，否则返回错误信息。</w:t>
       </w:r>
     </w:p>
     <w:p>
@@ -1313,7 +2309,10 @@
         <w:t>语法：</w:t>
       </w:r>
       <w:r>
-        <w:t>bool AsyncWriteTagValue(string tag, string writeStr)</w:t>
+        <w:t>string</w:t>
+      </w:r>
+      <w:r>
+        <w:t xml:space="preserve"> AsyncWriteTagValue(string tag, string writeStr)</w:t>
       </w:r>
     </w:p>
     <w:p>
@@ -1351,10 +2350,22 @@
         <w:t>返回</w:t>
       </w:r>
       <w:r>
-        <w:t>bool</w:t>
-      </w:r>
-      <w:r>
-        <w:t>类型，暂无实际意义</w:t>
+        <w:t>string</w:t>
+      </w:r>
+      <w:r>
+        <w:t>类型，</w:t>
+      </w:r>
+      <w:r>
+        <w:rPr>
+          <w:rFonts w:hint="eastAsia"/>
+        </w:rPr>
+        <w:t>如果成功，返回</w:t>
+      </w:r>
+      <w:r>
+        <w:t>”OK”</w:t>
+      </w:r>
+      <w:r>
+        <w:t>，否则返回错误信息。</w:t>
       </w:r>
     </w:p>
     <w:p>
@@ -1395,7 +2406,10 @@
         <w:t>语法：</w:t>
       </w:r>
       <w:r>
-        <w:t>bool SyncWriteTagValue(string tag, string writeStr)</w:t>
+        <w:t>string</w:t>
+      </w:r>
+      <w:r>
+        <w:t xml:space="preserve"> SyncWriteTagValue(string tag, string writeStr)</w:t>
       </w:r>
     </w:p>
     <w:p>
@@ -1465,8 +2479,6 @@
         </w:rPr>
         <w:t>类型，指示要写入的数据</w:t>
       </w:r>
-      <w:bookmarkStart w:id="0" w:name="_GoBack"/>
-      <w:bookmarkEnd w:id="0"/>
     </w:p>
     <w:p>
       <w:r>
@@ -1486,13 +2498,25 @@
         <w:rPr>
           <w:rFonts w:hint="eastAsia"/>
         </w:rPr>
-        <w:t>bool</w:t>
-      </w:r>
-      <w:r>
-        <w:rPr>
-          <w:rFonts w:hint="eastAsia"/>
-        </w:rPr>
-        <w:t>类型，写数据是否成功</w:t>
+        <w:t>string</w:t>
+      </w:r>
+      <w:r>
+        <w:rPr>
+          <w:rFonts w:hint="eastAsia"/>
+        </w:rPr>
+        <w:t>类型，</w:t>
+      </w:r>
+      <w:r>
+        <w:rPr>
+          <w:rFonts w:hint="eastAsia"/>
+        </w:rPr>
+        <w:t>如果成功，返回</w:t>
+      </w:r>
+      <w:r>
+        <w:t>”OK”</w:t>
+      </w:r>
+      <w:r>
+        <w:t>，否则返回错误信息。</w:t>
       </w:r>
     </w:p>
     <w:p>
@@ -1566,6 +2590,92 @@
 <file path=word/numbering.xml><?xml version="1.0" encoding="utf-8"?>
 <w:numbering xmlns:wpc="http://schemas.microsoft.com/office/word/2010/wordprocessingCanvas" xmlns:mc="http://schemas.openxmlformats.org/markup-compatibility/2006" xmlns:o="urn:schemas-microsoft-com:office:office" xmlns:r="http://schemas.openxmlformats.org/officeDocument/2006/relationships" xmlns:m="http://schemas.openxmlformats.org/officeDocument/2006/math" xmlns:v="urn:schemas-microsoft-com:vml" xmlns:wp14="http://schemas.microsoft.com/office/word/2010/wordprocessingDrawing" xmlns:wp="http://schemas.openxmlformats.org/drawingml/2006/wordprocessingDrawing" xmlns:w10="urn:schemas-microsoft-com:office:word" xmlns:w="http://schemas.openxmlformats.org/wordprocessingml/2006/main" xmlns:w14="http://schemas.microsoft.com/office/word/2010/wordml" xmlns:w15="http://schemas.microsoft.com/office/word/2012/wordml" xmlns:wpg="http://schemas.microsoft.com/office/word/2010/wordprocessingGroup" xmlns:wpi="http://schemas.microsoft.com/office/word/2010/wordprocessingInk" xmlns:wne="http://schemas.microsoft.com/office/word/2006/wordml" xmlns:wps="http://schemas.microsoft.com/office/word/2010/wordprocessingShape" mc:Ignorable="w14 w15 wp14">
   <w:abstractNum w:abstractNumId="0">
+    <w:nsid w:val="00C23410"/>
+    <w:multiLevelType w:val="hybridMultilevel"/>
+    <w:tmpl w:val="277C32A4"/>
+    <w:lvl w:ilvl="0" w:tplc="0409000F">
+      <w:start w:val="1"/>
+      <w:numFmt w:val="decimal"/>
+      <w:lvlText w:val="%1."/>
+      <w:lvlJc w:val="left"/>
+      <w:pPr>
+        <w:ind w:left="420" w:hanging="420"/>
+      </w:pPr>
+    </w:lvl>
+    <w:lvl w:ilvl="1" w:tplc="04090019" w:tentative="1">
+      <w:start w:val="1"/>
+      <w:numFmt w:val="lowerLetter"/>
+      <w:lvlText w:val="%2)"/>
+      <w:lvlJc w:val="left"/>
+      <w:pPr>
+        <w:ind w:left="840" w:hanging="420"/>
+      </w:pPr>
+    </w:lvl>
+    <w:lvl w:ilvl="2" w:tplc="0409001B" w:tentative="1">
+      <w:start w:val="1"/>
+      <w:numFmt w:val="lowerRoman"/>
+      <w:lvlText w:val="%3."/>
+      <w:lvlJc w:val="right"/>
+      <w:pPr>
+        <w:ind w:left="1260" w:hanging="420"/>
+      </w:pPr>
+    </w:lvl>
+    <w:lvl w:ilvl="3" w:tplc="0409000F" w:tentative="1">
+      <w:start w:val="1"/>
+      <w:numFmt w:val="decimal"/>
+      <w:lvlText w:val="%4."/>
+      <w:lvlJc w:val="left"/>
+      <w:pPr>
+        <w:ind w:left="1680" w:hanging="420"/>
+      </w:pPr>
+    </w:lvl>
+    <w:lvl w:ilvl="4" w:tplc="04090019" w:tentative="1">
+      <w:start w:val="1"/>
+      <w:numFmt w:val="lowerLetter"/>
+      <w:lvlText w:val="%5)"/>
+      <w:lvlJc w:val="left"/>
+      <w:pPr>
+        <w:ind w:left="2100" w:hanging="420"/>
+      </w:pPr>
+    </w:lvl>
+    <w:lvl w:ilvl="5" w:tplc="0409001B" w:tentative="1">
+      <w:start w:val="1"/>
+      <w:numFmt w:val="lowerRoman"/>
+      <w:lvlText w:val="%6."/>
+      <w:lvlJc w:val="right"/>
+      <w:pPr>
+        <w:ind w:left="2520" w:hanging="420"/>
+      </w:pPr>
+    </w:lvl>
+    <w:lvl w:ilvl="6" w:tplc="0409000F" w:tentative="1">
+      <w:start w:val="1"/>
+      <w:numFmt w:val="decimal"/>
+      <w:lvlText w:val="%7."/>
+      <w:lvlJc w:val="left"/>
+      <w:pPr>
+        <w:ind w:left="2940" w:hanging="420"/>
+      </w:pPr>
+    </w:lvl>
+    <w:lvl w:ilvl="7" w:tplc="04090019" w:tentative="1">
+      <w:start w:val="1"/>
+      <w:numFmt w:val="lowerLetter"/>
+      <w:lvlText w:val="%8)"/>
+      <w:lvlJc w:val="left"/>
+      <w:pPr>
+        <w:ind w:left="3360" w:hanging="420"/>
+      </w:pPr>
+    </w:lvl>
+    <w:lvl w:ilvl="8" w:tplc="0409001B" w:tentative="1">
+      <w:start w:val="1"/>
+      <w:numFmt w:val="lowerRoman"/>
+      <w:lvlText w:val="%9."/>
+      <w:lvlJc w:val="right"/>
+      <w:pPr>
+        <w:ind w:left="3780" w:hanging="420"/>
+      </w:pPr>
+    </w:lvl>
+  </w:abstractNum>
+  <w:abstractNum w:abstractNumId="1">
     <w:nsid w:val="30461FB5"/>
     <w:multiLevelType w:val="hybridMultilevel"/>
     <w:tmpl w:val="0AB4EB8E"/>
@@ -1652,6 +2762,9 @@
     </w:lvl>
   </w:abstractNum>
   <w:num w:numId="1">
+    <w:abstractNumId w:val="1"/>
+  </w:num>
+  <w:num w:numId="2">
     <w:abstractNumId w:val="0"/>
   </w:num>
 </w:numbering>

--- a/OPCClient使用说明.docx
+++ b/OPCClient使用说明.docx
@@ -111,28 +111,11 @@
         <w:rPr>
           <w:rFonts w:hint="eastAsia"/>
         </w:rPr>
-        <w:t>列表，</w:t>
-      </w:r>
-      <w:r>
-        <w:rPr>
-          <w:rFonts w:hint="eastAsia"/>
-        </w:rPr>
-        <w:t>Tag</w:t>
-      </w:r>
-      <w:r>
-        <w:rPr>
-          <w:rFonts w:hint="eastAsia"/>
-        </w:rPr>
-        <w:t>名称以</w:t>
-      </w:r>
-      <w:r>
-        <w:t>”Tag”</w:t>
-      </w:r>
-      <w:r>
-        <w:t>开头。</w:t>
-      </w:r>
-      <w:bookmarkStart w:id="0" w:name="_GoBack"/>
-      <w:bookmarkEnd w:id="0"/>
+        <w:t>列表</w:t>
+      </w:r>
+      <w:r>
+        <w:t>。</w:t>
+      </w:r>
       <w:r>
         <w:rPr>
           <w:rFonts w:hint="eastAsia"/>
@@ -1003,10 +986,13 @@
         <w:t>，缺省为</w:t>
       </w:r>
       <w:r>
-        <w:rPr>
-          <w:rFonts w:hint="eastAsia"/>
-        </w:rPr>
-        <w:t>250ms</w:t>
+        <w:t>30</w:t>
+      </w:r>
+      <w:r>
+        <w:rPr>
+          <w:rFonts w:hint="eastAsia"/>
+        </w:rPr>
+        <w:t>0ms</w:t>
       </w:r>
     </w:p>
     <w:p>
@@ -1052,6 +1038,18 @@
       <w:r>
         <w:t>的最大数量</w:t>
       </w:r>
+      <w:r>
+        <w:rPr>
+          <w:rFonts w:hint="eastAsia"/>
+        </w:rPr>
+        <w:t>，缺省为</w:t>
+      </w:r>
+      <w:r>
+        <w:rPr>
+          <w:rFonts w:hint="eastAsia"/>
+        </w:rPr>
+        <w:t>50</w:t>
+      </w:r>
     </w:p>
     <w:p>
       <w:pPr>
@@ -1499,13 +1497,7 @@
     </w:p>
     <w:p>
       <w:r>
-        <w:t xml:space="preserve">      </w:t>
-      </w:r>
-      <w:r>
-        <w:t>if ("OK"==outErrors)</w:t>
-      </w:r>
-      <w:r>
-        <w:t>{</w:t>
+        <w:t xml:space="preserve">      if ("OK"==outErrors){</w:t>
       </w:r>
     </w:p>
     <w:p>
@@ -1568,7 +1560,15 @@
         <w:t>string</w:t>
       </w:r>
       <w:r>
-        <w:t xml:space="preserve"> ConnectToServer(string serverName, string commonTagName="Tag", bool initAllTagsFlag=true)</w:t>
+        <w:t xml:space="preserve"> ConnectToServer(string serverName, bool initAllTagsFlag=</w:t>
+      </w:r>
+      <w:r>
+        <w:t>false</w:t>
+      </w:r>
+      <w:bookmarkStart w:id="0" w:name="_GoBack"/>
+      <w:bookmarkEnd w:id="0"/>
+      <w:r>
+        <w:t>)</w:t>
       </w:r>
     </w:p>
     <w:p>
@@ -1595,74 +1595,6 @@
           <w:rFonts w:hint="eastAsia"/>
         </w:rPr>
         <w:t>类型，指示服务器名称</w:t>
-      </w:r>
-    </w:p>
-    <w:p>
-      <w:pPr>
-        <w:ind w:leftChars="100" w:left="570" w:hangingChars="200" w:hanging="380"/>
-      </w:pPr>
-      <w:r>
-        <w:tab/>
-        <w:t>commonTagName——</w:t>
-      </w:r>
-      <w:r>
-        <w:t>string</w:t>
-      </w:r>
-      <w:r>
-        <w:t>类型，指示服务器</w:t>
-      </w:r>
-      <w:r>
-        <w:t>Tag</w:t>
-      </w:r>
-      <w:r>
-        <w:t>名称的公共字段</w:t>
-      </w:r>
-      <w:r>
-        <w:rPr>
-          <w:rFonts w:hint="eastAsia"/>
-        </w:rPr>
-        <w:t>。</w:t>
-      </w:r>
-      <w:r>
-        <w:rPr>
-          <w:rFonts w:hint="eastAsia"/>
-          <w:b/>
-        </w:rPr>
-        <w:t>OPC</w:t>
-      </w:r>
-      <w:r>
-        <w:rPr>
-          <w:rFonts w:hint="eastAsia"/>
-          <w:b/>
-        </w:rPr>
-        <w:t>服务器中的</w:t>
-      </w:r>
-      <w:r>
-        <w:rPr>
-          <w:rFonts w:hint="eastAsia"/>
-          <w:b/>
-        </w:rPr>
-        <w:t>tag</w:t>
-      </w:r>
-      <w:r>
-        <w:rPr>
-          <w:rFonts w:hint="eastAsia"/>
-          <w:b/>
-        </w:rPr>
-        <w:t>尽量以公共字段开头，如</w:t>
-      </w:r>
-      <w:r>
-        <w:rPr>
-          <w:rFonts w:hint="eastAsia"/>
-          <w:b/>
-        </w:rPr>
-        <w:t>Tag1,Tag2,TagA,TagB</w:t>
-      </w:r>
-      <w:r>
-        <w:rPr>
-          <w:rFonts w:hint="eastAsia"/>
-        </w:rPr>
-        <w:t>.</w:t>
       </w:r>
     </w:p>
     <w:p>
@@ -1698,13 +1630,7 @@
         <w:rPr>
           <w:rFonts w:hint="eastAsia"/>
         </w:rPr>
-        <w:t>。</w:t>
-      </w:r>
-      <w:r>
-        <w:rPr>
-          <w:rFonts w:hint="eastAsia"/>
-        </w:rPr>
-        <w:t>如果成功，返回</w:t>
+        <w:t>。如果成功，返回</w:t>
       </w:r>
       <w:r>
         <w:t>”OK”</w:t>
@@ -1744,10 +1670,7 @@
     </w:p>
     <w:p>
       <w:r>
-        <w:t xml:space="preserve">      </w:t>
-      </w:r>
-      <w:r>
-        <w:t>if ("OK" == outErrors)</w:t>
+        <w:t xml:space="preserve">      if ("OK" == outErrors)</w:t>
       </w:r>
       <w:r>
         <w:t>{</w:t>
@@ -1890,7 +1813,6 @@
     </w:p>
     <w:p>
       <w:r>
-        <w:lastRenderedPageBreak/>
         <w:t>参数：</w:t>
       </w:r>
       <w:r>
@@ -1934,6 +1856,7 @@
     </w:p>
     <w:p>
       <w:r>
+        <w:lastRenderedPageBreak/>
         <w:tab/>
         <w:t xml:space="preserve">  tags[0]=”tag1”, tags[1]=”tag2”;</w:t>
       </w:r>

--- a/OPCClient使用说明.docx
+++ b/OPCClient使用说明.docx
@@ -1298,7 +1298,7 @@
         <w:t>Func</w:t>
       </w:r>
       <w:r>
-        <w:t>(string tag, string str)</w:t>
+        <w:t>(string tag, object itemValue, object quality, object timestamp)</w:t>
       </w:r>
       <w:r>
         <w:t>，其中</w:t>
@@ -1325,11 +1325,41 @@
         <w:t>，</w:t>
       </w:r>
       <w:r>
-        <w:t>str</w:t>
+        <w:t>itemValue</w:t>
       </w:r>
       <w:r>
         <w:t>指示数据</w:t>
       </w:r>
+      <w:r>
+        <w:rPr>
+          <w:rFonts w:hint="eastAsia"/>
+        </w:rPr>
+        <w:t>，</w:t>
+      </w:r>
+      <w:r>
+        <w:rPr>
+          <w:rFonts w:hint="eastAsia"/>
+        </w:rPr>
+        <w:t>quality</w:t>
+      </w:r>
+      <w:r>
+        <w:rPr>
+          <w:rFonts w:hint="eastAsia"/>
+        </w:rPr>
+        <w:t>指示品质，</w:t>
+      </w:r>
+      <w:r>
+        <w:rPr>
+          <w:rFonts w:hint="eastAsia"/>
+        </w:rPr>
+        <w:t>timeStamp</w:t>
+      </w:r>
+      <w:r>
+        <w:rPr>
+          <w:rFonts w:hint="eastAsia"/>
+        </w:rPr>
+        <w:t>时间戳</w:t>
+      </w:r>
     </w:p>
     <w:p>
       <w:r>
@@ -1339,7 +1369,16 @@
         <w:rPr>
           <w:rFonts w:hint="eastAsia"/>
         </w:rPr>
-        <w:t>void DataChangeFunc(string tag, string str){</w:t>
+        <w:t>void DataChangeFunc</w:t>
+      </w:r>
+      <w:r>
+        <w:t>(string tag, object itemValue, object quality, object timestamp)</w:t>
+      </w:r>
+      <w:r>
+        <w:rPr>
+          <w:rFonts w:hint="eastAsia"/>
+        </w:rPr>
+        <w:t>{</w:t>
       </w:r>
     </w:p>
     <w:p>
@@ -1350,10 +1389,36 @@
         <w:tab/>
       </w:r>
       <w:r>
-        <w:t>t</w:t>
-      </w:r>
-      <w:r>
-        <w:t>extbox1.Text = tag + “ “ + str}</w:t>
+        <w:t>tbReadValue.Text = tag + ": " + itemValue.ToString() + "\r\n";</w:t>
+      </w:r>
+    </w:p>
+    <w:p>
+      <w:r>
+        <w:rPr>
+          <w:rFonts w:hint="eastAsia"/>
+        </w:rPr>
+        <w:t xml:space="preserve">         </w:t>
+      </w:r>
+      <w:r>
+        <w:rPr>
+          <w:rFonts w:hint="eastAsia"/>
+        </w:rPr>
+        <w:t>tbReadValue.Text += "</w:t>
+      </w:r>
+      <w:r>
+        <w:rPr>
+          <w:rFonts w:hint="eastAsia"/>
+        </w:rPr>
+        <w:t>品质</w:t>
+      </w:r>
+      <w:r>
+        <w:rPr>
+          <w:rFonts w:hint="eastAsia"/>
+        </w:rPr>
+        <w:t>: " + quality.ToString();</w:t>
+      </w:r>
+      <w:r>
+        <w:t>}</w:t>
       </w:r>
     </w:p>
     <w:p>
@@ -1565,8 +1630,6 @@
       <w:r>
         <w:t>false</w:t>
       </w:r>
-      <w:bookmarkStart w:id="0" w:name="_GoBack"/>
-      <w:bookmarkEnd w:id="0"/>
       <w:r>
         <w:t>)</w:t>
       </w:r>
@@ -1833,6 +1896,7 @@
     </w:p>
     <w:p>
       <w:r>
+        <w:lastRenderedPageBreak/>
         <w:tab/>
         <w:t xml:space="preserve">  count——int</w:t>
       </w:r>
@@ -1856,7 +1920,6 @@
     </w:p>
     <w:p>
       <w:r>
-        <w:lastRenderedPageBreak/>
         <w:tab/>
         <w:t xml:space="preserve">  tags[0]=”tag1”, tags[1]=”tag2”;</w:t>
       </w:r>
@@ -2034,6 +2097,7 @@
         <w:autoSpaceDE w:val="0"/>
         <w:autoSpaceDN w:val="0"/>
         <w:adjustRightInd w:val="0"/>
+        <w:ind w:left="570" w:hangingChars="300" w:hanging="570"/>
         <w:jc w:val="left"/>
         <w:rPr>
           <w:rFonts w:ascii="新宋体"/>
@@ -2049,46 +2113,13 @@
         <w:rPr>
           <w:rFonts w:ascii="新宋体"/>
         </w:rPr>
-        <w:t>SyncReadTagValue(</w:t>
+        <w:t>SyncReadTagValue</w:t>
       </w:r>
       <w:r>
         <w:rPr>
           <w:rFonts w:ascii="新宋体"/>
-          <w:color w:val="0000FF"/>
-        </w:rPr>
-        <w:t>string</w:t>
-      </w:r>
-      <w:r>
-        <w:rPr>
-          <w:rFonts w:ascii="新宋体"/>
-        </w:rPr>
-        <w:t xml:space="preserve"> tag, </w:t>
-      </w:r>
-      <w:r>
-        <w:rPr>
-          <w:rFonts w:ascii="新宋体"/>
-          <w:color w:val="0000FF"/>
-        </w:rPr>
-        <w:t>out</w:t>
-      </w:r>
-      <w:r>
-        <w:rPr>
-          <w:rFonts w:ascii="新宋体"/>
-        </w:rPr>
-        <w:t xml:space="preserve"> </w:t>
-      </w:r>
-      <w:r>
-        <w:rPr>
-          <w:rFonts w:ascii="新宋体"/>
-          <w:color w:val="2B91AF"/>
-        </w:rPr>
-        <w:t>Array</w:t>
-      </w:r>
-      <w:r>
-        <w:rPr>
-          <w:rFonts w:ascii="新宋体"/>
-        </w:rPr>
-        <w:t xml:space="preserve"> outValues)</w:t>
+        </w:rPr>
+        <w:t>(string tag, out Array outValues, out object qualities, out object timeStamps)</w:t>
       </w:r>
     </w:p>
     <w:p>
@@ -2119,6 +2150,46 @@
     </w:p>
     <w:p>
       <w:r>
+        <w:rPr>
+          <w:rFonts w:hint="eastAsia"/>
+        </w:rPr>
+        <w:t xml:space="preserve">      qualities</w:t>
+      </w:r>
+      <w:r>
+        <w:rPr>
+          <w:rFonts w:hint="eastAsia"/>
+        </w:rPr>
+        <w:t>——</w:t>
+      </w:r>
+      <w:r>
+        <w:rPr>
+          <w:rFonts w:hint="eastAsia"/>
+        </w:rPr>
+        <w:t>object</w:t>
+      </w:r>
+      <w:r>
+        <w:rPr>
+          <w:rFonts w:hint="eastAsia"/>
+        </w:rPr>
+        <w:t>类型的引用，指示数据的品质</w:t>
+      </w:r>
+    </w:p>
+    <w:p>
+      <w:pPr>
+        <w:rPr>
+          <w:rFonts w:hint="eastAsia"/>
+        </w:rPr>
+      </w:pPr>
+      <w:r>
+        <w:tab/>
+        <w:t xml:space="preserve">  timeStamps——object</w:t>
+      </w:r>
+      <w:r>
+        <w:t>类型的引用，指示时间戳</w:t>
+      </w:r>
+    </w:p>
+    <w:p>
+      <w:r>
         <w:tab/>
         <w:t xml:space="preserve">  return——</w:t>
       </w:r>
@@ -2149,7 +2220,7 @@
         <w:t>示例：</w:t>
       </w:r>
       <w:r>
-        <w:t>Array readValues;</w:t>
+        <w:t>Array readValues, object qualities, object timeStamps;</w:t>
       </w:r>
     </w:p>
     <w:p>
@@ -2160,8 +2231,16 @@
         <w:t>“tag1”</w:t>
       </w:r>
       <w:r>
-        <w:t>, out readValues);</w:t>
-      </w:r>
+        <w:t>, out readValues</w:t>
+      </w:r>
+      <w:r>
+        <w:t>, out qualities, out timeStamps</w:t>
+      </w:r>
+      <w:r>
+        <w:t>);</w:t>
+      </w:r>
+      <w:bookmarkStart w:id="0" w:name="_GoBack"/>
+      <w:bookmarkEnd w:id="0"/>
     </w:p>
     <w:p>
       <w:pPr>
@@ -2408,6 +2487,7 @@
         <w:rPr>
           <w:rFonts w:hint="eastAsia"/>
         </w:rPr>
+        <w:lastRenderedPageBreak/>
         <w:tab/>
         <w:t xml:space="preserve">  return</w:t>
       </w:r>

--- a/OPCClient使用说明.docx
+++ b/OPCClient使用说明.docx
@@ -1292,89 +1292,83 @@
         <w:t xml:space="preserve">void </w:t>
       </w:r>
       <w:r>
-        <w:t>DataChange</w:t>
-      </w:r>
-      <w:r>
-        <w:t>Func</w:t>
+        <w:t>TagDataChange(string tag, object itemValue, object quality, object timestamp)</w:t>
+      </w:r>
+      <w:r>
+        <w:t>，其中</w:t>
+      </w:r>
+      <w:r>
+        <w:t>tag</w:t>
+      </w:r>
+      <w:r>
+        <w:t>指示</w:t>
+      </w:r>
+      <w:r>
+        <w:t>opc</w:t>
+      </w:r>
+      <w:r>
+        <w:t>服务器</w:t>
+      </w:r>
+      <w:r>
+        <w:t>中建立的</w:t>
+      </w:r>
+      <w:r>
+        <w:t>Tag</w:t>
+      </w:r>
+      <w:r>
+        <w:t>，</w:t>
+      </w:r>
+      <w:r>
+        <w:t>itemValue</w:t>
+      </w:r>
+      <w:r>
+        <w:t>指示数据</w:t>
+      </w:r>
+      <w:r>
+        <w:rPr>
+          <w:rFonts w:hint="eastAsia"/>
+        </w:rPr>
+        <w:t>，</w:t>
+      </w:r>
+      <w:r>
+        <w:rPr>
+          <w:rFonts w:hint="eastAsia"/>
+        </w:rPr>
+        <w:t>quality</w:t>
+      </w:r>
+      <w:r>
+        <w:rPr>
+          <w:rFonts w:hint="eastAsia"/>
+        </w:rPr>
+        <w:t>指示品质，</w:t>
+      </w:r>
+      <w:r>
+        <w:rPr>
+          <w:rFonts w:hint="eastAsia"/>
+        </w:rPr>
+        <w:t>timeStamp</w:t>
+      </w:r>
+      <w:r>
+        <w:rPr>
+          <w:rFonts w:hint="eastAsia"/>
+        </w:rPr>
+        <w:t>时间戳</w:t>
+      </w:r>
+    </w:p>
+    <w:p>
+      <w:r>
+        <w:t>示例：</w:t>
+      </w:r>
+      <w:r>
+        <w:rPr>
+          <w:rFonts w:hint="eastAsia"/>
+        </w:rPr>
+        <w:t>void DataChangeFunc</w:t>
       </w:r>
       <w:r>
         <w:t>(string tag, object itemValue, object quality, object timestamp)</w:t>
       </w:r>
       <w:r>
-        <w:t>，其中</w:t>
-      </w:r>
-      <w:r>
-        <w:t>tag</w:t>
-      </w:r>
-      <w:r>
-        <w:t>指示</w:t>
-      </w:r>
-      <w:r>
-        <w:t>opc</w:t>
-      </w:r>
-      <w:r>
-        <w:t>服务器</w:t>
-      </w:r>
-      <w:r>
-        <w:t>中建立的</w:t>
-      </w:r>
-      <w:r>
-        <w:t>Tag</w:t>
-      </w:r>
-      <w:r>
-        <w:t>，</w:t>
-      </w:r>
-      <w:r>
-        <w:t>itemValue</w:t>
-      </w:r>
-      <w:r>
-        <w:t>指示数据</w:t>
-      </w:r>
-      <w:r>
-        <w:rPr>
-          <w:rFonts w:hint="eastAsia"/>
-        </w:rPr>
-        <w:t>，</w:t>
-      </w:r>
-      <w:r>
-        <w:rPr>
-          <w:rFonts w:hint="eastAsia"/>
-        </w:rPr>
-        <w:t>quality</w:t>
-      </w:r>
-      <w:r>
-        <w:rPr>
-          <w:rFonts w:hint="eastAsia"/>
-        </w:rPr>
-        <w:t>指示品质，</w:t>
-      </w:r>
-      <w:r>
-        <w:rPr>
-          <w:rFonts w:hint="eastAsia"/>
-        </w:rPr>
-        <w:t>timeStamp</w:t>
-      </w:r>
-      <w:r>
-        <w:rPr>
-          <w:rFonts w:hint="eastAsia"/>
-        </w:rPr>
-        <w:t>时间戳</w:t>
-      </w:r>
-    </w:p>
-    <w:p>
-      <w:r>
-        <w:t>示例：</w:t>
-      </w:r>
-      <w:r>
-        <w:rPr>
-          <w:rFonts w:hint="eastAsia"/>
-        </w:rPr>
-        <w:t>void DataChangeFunc</w:t>
-      </w:r>
-      <w:r>
-        <w:t>(string tag, object itemValue, object quality, object timestamp)</w:t>
-      </w:r>
-      <w:r>
         <w:rPr>
           <w:rFonts w:hint="eastAsia"/>
         </w:rPr>
@@ -1397,13 +1391,7 @@
         <w:rPr>
           <w:rFonts w:hint="eastAsia"/>
         </w:rPr>
-        <w:t xml:space="preserve">         </w:t>
-      </w:r>
-      <w:r>
-        <w:rPr>
-          <w:rFonts w:hint="eastAsia"/>
-        </w:rPr>
-        <w:t>tbReadValue.Text += "</w:t>
+        <w:t xml:space="preserve">         tbReadValue.Text += "</w:t>
       </w:r>
       <w:r>
         <w:rPr>
@@ -2175,11 +2163,6 @@
       </w:r>
     </w:p>
     <w:p>
-      <w:pPr>
-        <w:rPr>
-          <w:rFonts w:hint="eastAsia"/>
-        </w:rPr>
-      </w:pPr>
       <w:r>
         <w:tab/>
         <w:t xml:space="preserve">  timeStamps——object</w:t>
@@ -2239,8 +2222,6 @@
       <w:r>
         <w:t>);</w:t>
       </w:r>
-      <w:bookmarkStart w:id="0" w:name="_GoBack"/>
-      <w:bookmarkEnd w:id="0"/>
     </w:p>
     <w:p>
       <w:pPr>
@@ -2395,6 +2376,214 @@
         <w:ind w:firstLineChars="0"/>
       </w:pPr>
       <w:r>
+        <w:t>SetAsyncWriteCompleteFunc</w:t>
+      </w:r>
+    </w:p>
+    <w:p>
+      <w:pPr>
+        <w:rPr>
+          <w:rFonts w:hint="eastAsia"/>
+        </w:rPr>
+      </w:pPr>
+      <w:r>
+        <w:t>描述：设置异步写入完成事件调用的方法</w:t>
+      </w:r>
+    </w:p>
+    <w:p>
+      <w:r>
+        <w:t>语法：</w:t>
+      </w:r>
+      <w:r>
+        <w:t>void SetAsyncWriteCompleteFunc(AsyncWriteComplete awc)</w:t>
+      </w:r>
+    </w:p>
+    <w:p>
+      <w:r>
+        <w:t>参数：</w:t>
+      </w:r>
+      <w:r>
+        <w:t>awc——</w:t>
+      </w:r>
+      <w:r>
+        <w:t>C#</w:t>
+      </w:r>
+      <w:r>
+        <w:t>代理类型，传入的参数为函数名，该函数的固定格式为</w:t>
+      </w:r>
+      <w:r>
+        <w:t>void AsyncWriteComplete(string tag, Int64 error)</w:t>
+      </w:r>
+      <w:r>
+        <w:t>，其中</w:t>
+      </w:r>
+      <w:r>
+        <w:t>tag</w:t>
+      </w:r>
+      <w:r>
+        <w:t>指示向服务器写入数据的</w:t>
+      </w:r>
+      <w:r>
+        <w:t>Tag</w:t>
+      </w:r>
+      <w:r>
+        <w:t>，</w:t>
+      </w:r>
+      <w:r>
+        <w:t>error</w:t>
+      </w:r>
+      <w:r>
+        <w:t>为错误类型，写入成功为</w:t>
+      </w:r>
+      <w:r>
+        <w:rPr>
+          <w:rFonts w:hint="eastAsia"/>
+        </w:rPr>
+        <w:t>0</w:t>
+      </w:r>
+      <w:r>
+        <w:rPr>
+          <w:rFonts w:hint="eastAsia"/>
+        </w:rPr>
+        <w:t>，否则为</w:t>
+      </w:r>
+      <w:r>
+        <w:rPr>
+          <w:rFonts w:hint="eastAsia"/>
+        </w:rPr>
+        <w:t>负</w:t>
+      </w:r>
+      <w:r>
+        <w:rPr>
+          <w:rFonts w:hint="eastAsia"/>
+        </w:rPr>
+        <w:lastRenderedPageBreak/>
+        <w:t>值。</w:t>
+      </w:r>
+    </w:p>
+    <w:p>
+      <w:r>
+        <w:t>示例：</w:t>
+      </w:r>
+      <w:r>
+        <w:t>private void AsyncWriteCo</w:t>
+      </w:r>
+      <w:r>
+        <w:t>mplete(string tag, Int64 error)</w:t>
+      </w:r>
+      <w:r>
+        <w:t>{</w:t>
+      </w:r>
+    </w:p>
+    <w:p>
+      <w:r>
+        <w:t xml:space="preserve">         </w:t>
+      </w:r>
+      <w:r>
+        <w:t>if (0 == error)</w:t>
+      </w:r>
+    </w:p>
+    <w:p>
+      <w:pPr>
+        <w:rPr>
+          <w:rFonts w:hint="eastAsia"/>
+        </w:rPr>
+      </w:pPr>
+      <w:r>
+        <w:rPr>
+          <w:rFonts w:hint="eastAsia"/>
+        </w:rPr>
+        <w:t xml:space="preserve">            </w:t>
+      </w:r>
+      <w:r>
+        <w:rPr>
+          <w:rFonts w:hint="eastAsia"/>
+        </w:rPr>
+        <w:t>toolStripStatusLabel1.Text = "</w:t>
+      </w:r>
+      <w:r>
+        <w:rPr>
+          <w:rFonts w:hint="eastAsia"/>
+        </w:rPr>
+        <w:t>写入数据成功</w:t>
+      </w:r>
+      <w:r>
+        <w:rPr>
+          <w:rFonts w:hint="eastAsia"/>
+        </w:rPr>
+        <w:t>";</w:t>
+      </w:r>
+    </w:p>
+    <w:p>
+      <w:r>
+        <w:t xml:space="preserve">         else</w:t>
+      </w:r>
+    </w:p>
+    <w:p>
+      <w:pPr>
+        <w:rPr>
+          <w:rFonts w:hint="eastAsia"/>
+        </w:rPr>
+      </w:pPr>
+      <w:r>
+        <w:rPr>
+          <w:rFonts w:hint="eastAsia"/>
+        </w:rPr>
+        <w:t xml:space="preserve">            toolStripStatusLabel1.Text = "</w:t>
+      </w:r>
+      <w:r>
+        <w:rPr>
+          <w:rFonts w:hint="eastAsia"/>
+        </w:rPr>
+        <w:t>写入数据失败</w:t>
+      </w:r>
+      <w:r>
+        <w:rPr>
+          <w:rFonts w:hint="eastAsia"/>
+        </w:rPr>
+        <w:t>";</w:t>
+      </w:r>
+    </w:p>
+    <w:p>
+      <w:pPr>
+        <w:rPr>
+          <w:rFonts w:hint="eastAsia"/>
+        </w:rPr>
+      </w:pPr>
+      <w:r>
+        <w:t xml:space="preserve">      </w:t>
+      </w:r>
+      <w:r>
+        <w:t>}</w:t>
+      </w:r>
+    </w:p>
+    <w:p>
+      <w:r>
+        <w:tab/>
+        <w:t xml:space="preserve">  </w:t>
+      </w:r>
+      <w:r>
+        <w:t>myOPCClient.SetAsyncWriteCompleteFunc(AsyncWriteComplete);</w:t>
+      </w:r>
+    </w:p>
+    <w:p>
+      <w:pPr>
+        <w:rPr>
+          <w:rFonts w:hint="eastAsia"/>
+        </w:rPr>
+      </w:pPr>
+      <w:bookmarkStart w:id="0" w:name="_GoBack"/>
+      <w:bookmarkEnd w:id="0"/>
+    </w:p>
+    <w:p>
+      <w:pPr>
+        <w:pStyle w:val="a5"/>
+        <w:numPr>
+          <w:ilvl w:val="0"/>
+          <w:numId w:val="1"/>
+        </w:numPr>
+        <w:ind w:firstLineChars="0"/>
+      </w:pPr>
+      <w:r>
         <w:t>SyncWriteTagValue</w:t>
       </w:r>
     </w:p>
@@ -2487,7 +2676,6 @@
         <w:rPr>
           <w:rFonts w:hint="eastAsia"/>
         </w:rPr>
-        <w:lastRenderedPageBreak/>
         <w:tab/>
         <w:t xml:space="preserve">  return</w:t>
       </w:r>
@@ -2681,7 +2869,7 @@
   <w:abstractNum w:abstractNumId="1">
     <w:nsid w:val="30461FB5"/>
     <w:multiLevelType w:val="hybridMultilevel"/>
-    <w:tmpl w:val="0AB4EB8E"/>
+    <w:tmpl w:val="BE4CD90C"/>
     <w:lvl w:ilvl="0" w:tplc="0409000F">
       <w:start w:val="1"/>
       <w:numFmt w:val="decimal"/>

--- a/OPCClient使用说明.docx
+++ b/OPCClient使用说明.docx
@@ -1045,10 +1045,57 @@
         <w:t>，缺省为</w:t>
       </w:r>
       <w:r>
-        <w:rPr>
-          <w:rFonts w:hint="eastAsia"/>
-        </w:rPr>
-        <w:t>50</w:t>
+        <w:t>5</w:t>
+      </w:r>
+      <w:r>
+        <w:rPr>
+          <w:rFonts w:hint="eastAsia"/>
+        </w:rPr>
+        <w:t>0</w:t>
+      </w:r>
+    </w:p>
+    <w:p>
+      <w:pPr>
+        <w:pStyle w:val="a5"/>
+        <w:numPr>
+          <w:ilvl w:val="0"/>
+          <w:numId w:val="2"/>
+        </w:numPr>
+        <w:ind w:firstLineChars="0"/>
+      </w:pPr>
+      <w:r>
+        <w:t>tagList——string</w:t>
+      </w:r>
+      <w:r>
+        <w:t>类型数组，存放</w:t>
+      </w:r>
+      <w:r>
+        <w:t>Tag</w:t>
+      </w:r>
+      <w:r>
+        <w:t>列表</w:t>
+      </w:r>
+    </w:p>
+    <w:p>
+      <w:pPr>
+        <w:pStyle w:val="a5"/>
+        <w:numPr>
+          <w:ilvl w:val="0"/>
+          <w:numId w:val="2"/>
+        </w:numPr>
+        <w:ind w:firstLineChars="0"/>
+      </w:pPr>
+      <w:r>
+        <w:t>tagCounts——int</w:t>
+      </w:r>
+      <w:r>
+        <w:t>类型，指示</w:t>
+      </w:r>
+      <w:r>
+        <w:t>Tag</w:t>
+      </w:r>
+      <w:r>
+        <w:t>数量</w:t>
       </w:r>
     </w:p>
     <w:p>
@@ -1163,10 +1210,13 @@
         <w:t>设置数据获取方式为订阅时的数据更新周期，默认为</w:t>
       </w:r>
       <w:r>
-        <w:rPr>
-          <w:rFonts w:hint="eastAsia"/>
-        </w:rPr>
-        <w:t>200ms</w:t>
+        <w:t>10</w:t>
+      </w:r>
+      <w:r>
+        <w:rPr>
+          <w:rFonts w:hint="eastAsia"/>
+        </w:rPr>
+        <w:t>00ms</w:t>
       </w:r>
     </w:p>
     <w:p>
@@ -1249,7 +1299,14 @@
         <w:ind w:firstLineChars="0"/>
       </w:pPr>
       <w:r>
-        <w:t>SetTagDataUpdateFunc</w:t>
+        <w:lastRenderedPageBreak/>
+        <w:t>Set</w:t>
+      </w:r>
+      <w:r>
+        <w:t>Subscribe</w:t>
+      </w:r>
+      <w:r>
+        <w:t>DataUpdateFunc</w:t>
       </w:r>
     </w:p>
     <w:p>
@@ -1260,16 +1317,27 @@
         <w:rPr>
           <w:b/>
         </w:rPr>
-        <w:t>订阅方式或异步读取方式</w:t>
-      </w:r>
-    </w:p>
-    <w:p>
-      <w:r>
-        <w:lastRenderedPageBreak/>
+        <w:t>订阅方式</w:t>
+      </w:r>
+    </w:p>
+    <w:p>
+      <w:r>
         <w:t>语法：</w:t>
       </w:r>
       <w:r>
-        <w:t>void SetTagDataUpdateFunc(TagDataChange tdc)</w:t>
+        <w:t>void Set</w:t>
+      </w:r>
+      <w:r>
+        <w:t>Subscribe</w:t>
+      </w:r>
+      <w:r>
+        <w:t>DataUpdateFunc(</w:t>
+      </w:r>
+      <w:r>
+        <w:t>_Subscribe</w:t>
+      </w:r>
+      <w:r>
+        <w:t>DataChange tdc)</w:t>
       </w:r>
     </w:p>
     <w:p>
@@ -1296,6 +1364,12 @@
       </w:r>
       <w:r>
         <w:t>，其中</w:t>
+      </w:r>
+      <w:r>
+        <w:rPr>
+          <w:rFonts w:hint="eastAsia"/>
+        </w:rPr>
+        <w:t>函数名任意，</w:t>
       </w:r>
       <w:r>
         <w:t>tag</w:t>
@@ -1418,7 +1492,13 @@
         <w:t>PC</w:t>
       </w:r>
       <w:r>
-        <w:t>Client.SetTagDataUpdateFunc(DataChangeFunc)</w:t>
+        <w:t>Client.Set</w:t>
+      </w:r>
+      <w:r>
+        <w:t>Subscribe</w:t>
+      </w:r>
+      <w:r>
+        <w:t>DataUpdateFunc(DataChangeFunc)</w:t>
       </w:r>
     </w:p>
     <w:p/>
@@ -1432,143 +1512,55 @@
         <w:ind w:firstLineChars="0"/>
       </w:pPr>
       <w:r>
-        <w:t>SearchOPCSevers</w:t>
-      </w:r>
-    </w:p>
-    <w:p>
-      <w:r>
-        <w:rPr>
-          <w:rFonts w:hint="eastAsia"/>
-        </w:rPr>
-        <w:t>描述：搜索当前</w:t>
-      </w:r>
-      <w:r>
-        <w:rPr>
-          <w:rFonts w:hint="eastAsia"/>
-        </w:rPr>
-        <w:t>PC</w:t>
-      </w:r>
-      <w:r>
-        <w:rPr>
-          <w:rFonts w:hint="eastAsia"/>
-        </w:rPr>
-        <w:t>中的</w:t>
-      </w:r>
-      <w:r>
-        <w:rPr>
-          <w:rFonts w:hint="eastAsia"/>
-        </w:rPr>
-        <w:t>OPC</w:t>
-      </w:r>
-      <w:r>
-        <w:rPr>
-          <w:rFonts w:hint="eastAsia"/>
-        </w:rPr>
-        <w:t>服务器</w:t>
-      </w:r>
-    </w:p>
-    <w:p>
-      <w:r>
-        <w:t>语法：</w:t>
-      </w:r>
-      <w:r>
-        <w:rPr>
-          <w:rFonts w:hint="eastAsia"/>
-        </w:rPr>
-        <w:t>string</w:t>
-      </w:r>
-      <w:r>
-        <w:t xml:space="preserve"> SearchOPCSevers(ref object serverList)</w:t>
-      </w:r>
-    </w:p>
-    <w:p>
-      <w:r>
-        <w:t>参数：</w:t>
-      </w:r>
-      <w:r>
-        <w:rPr>
-          <w:rFonts w:hint="eastAsia"/>
-        </w:rPr>
-        <w:t>serverList</w:t>
-      </w:r>
-      <w:r>
-        <w:t>——object</w:t>
-      </w:r>
-      <w:r>
-        <w:t>类型的引用，存储搜索到的服务器列表</w:t>
-      </w:r>
-    </w:p>
-    <w:p>
-      <w:r>
-        <w:tab/>
-        <w:t xml:space="preserve">  </w:t>
-      </w:r>
-      <w:r>
-        <w:t>return</w:t>
-      </w:r>
-      <w:r>
-        <w:t>——</w:t>
-      </w:r>
-      <w:r>
-        <w:t>返回</w:t>
-      </w:r>
-      <w:r>
-        <w:t>string</w:t>
-      </w:r>
-      <w:r>
-        <w:t>类型，指示是否搜索到服务器</w:t>
-      </w:r>
-      <w:r>
-        <w:rPr>
-          <w:rFonts w:hint="eastAsia"/>
-        </w:rPr>
-        <w:t>。如果成功，返回</w:t>
-      </w:r>
-      <w:r>
-        <w:t>”OK”</w:t>
-      </w:r>
-      <w:r>
-        <w:t>，否则返回错误信息。</w:t>
-      </w:r>
-    </w:p>
-    <w:p>
-      <w:r>
-        <w:t>示例：</w:t>
-      </w:r>
-      <w:r>
-        <w:t>object servers;</w:t>
-      </w:r>
-    </w:p>
-    <w:p>
-      <w:r>
-        <w:tab/>
-        <w:t xml:space="preserve">  </w:t>
-      </w:r>
-      <w:r>
-        <w:t>string outErrors=myOPCClient.SearchOPCSevers(ref servers);</w:t>
-      </w:r>
-    </w:p>
-    <w:p>
-      <w:r>
-        <w:t xml:space="preserve">      if ("OK"==outErrors){</w:t>
-      </w:r>
-    </w:p>
-    <w:p>
-      <w:r>
-        <w:t xml:space="preserve">       </w:t>
-      </w:r>
-      <w:r>
-        <w:tab/>
-        <w:t>textbox1.Text = “</w:t>
-      </w:r>
-      <w:r>
-        <w:t>已搜索到服务器</w:t>
-      </w:r>
-      <w:r>
-        <w:t>”;</w:t>
-      </w:r>
-      <w:r>
-        <w:t>}</w:t>
+        <w:t>Set</w:t>
+      </w:r>
+      <w:r>
+        <w:t>AsyncReadComplete</w:t>
+      </w:r>
+      <w:r>
+        <w:t>Func</w:t>
+      </w:r>
+    </w:p>
+    <w:p>
+      <w:r>
+        <w:t>描述：设置</w:t>
+      </w:r>
+      <w:r>
+        <w:t>异步读取数据</w:t>
+      </w:r>
+      <w:r>
+        <w:t>时要调用的方法，一般用于</w:t>
+      </w:r>
+      <w:r>
+        <w:rPr>
+          <w:b/>
+        </w:rPr>
+        <w:t>异步读取方式</w:t>
+      </w:r>
+    </w:p>
+    <w:p>
+      <w:pPr>
+        <w:rPr>
+          <w:rFonts w:hint="eastAsia"/>
+        </w:rPr>
+      </w:pPr>
+      <w:r>
+        <w:rPr>
+          <w:rFonts w:hint="eastAsia"/>
+        </w:rPr>
+        <w:t>同</w:t>
+      </w:r>
+      <w:r>
+        <w:rPr>
+          <w:rFonts w:hint="eastAsia"/>
+        </w:rPr>
+        <w:t>3</w:t>
+      </w:r>
+      <w:r>
+        <w:rPr>
+          <w:rFonts w:hint="eastAsia"/>
+        </w:rPr>
+        <w:t>。</w:t>
       </w:r>
     </w:p>
     <w:p/>
@@ -1582,15 +1574,27 @@
         <w:ind w:firstLineChars="0"/>
       </w:pPr>
       <w:r>
-        <w:t>ConnectToServer</w:t>
-      </w:r>
-    </w:p>
-    <w:p>
-      <w:r>
-        <w:rPr>
-          <w:rFonts w:hint="eastAsia"/>
-        </w:rPr>
-        <w:t>描述：连接到</w:t>
+        <w:t>SearchOPCSevers</w:t>
+      </w:r>
+    </w:p>
+    <w:p>
+      <w:r>
+        <w:rPr>
+          <w:rFonts w:hint="eastAsia"/>
+        </w:rPr>
+        <w:t>描述：搜索当前</w:t>
+      </w:r>
+      <w:r>
+        <w:rPr>
+          <w:rFonts w:hint="eastAsia"/>
+        </w:rPr>
+        <w:t>PC</w:t>
+      </w:r>
+      <w:r>
+        <w:rPr>
+          <w:rFonts w:hint="eastAsia"/>
+        </w:rPr>
+        <w:t>中的</w:t>
       </w:r>
       <w:r>
         <w:rPr>
@@ -1610,16 +1614,13 @@
         <w:t>语法：</w:t>
       </w:r>
       <w:r>
+        <w:rPr>
+          <w:rFonts w:hint="eastAsia"/>
+        </w:rPr>
         <w:t>string</w:t>
       </w:r>
       <w:r>
-        <w:t xml:space="preserve"> ConnectToServer(string serverName, bool initAllTagsFlag=</w:t>
-      </w:r>
-      <w:r>
-        <w:t>false</w:t>
-      </w:r>
-      <w:r>
-        <w:t>)</w:t>
+        <w:t xml:space="preserve"> SearchOPCSevers(ref object serverList)</w:t>
       </w:r>
     </w:p>
     <w:p>
@@ -1630,84 +1631,13 @@
         <w:rPr>
           <w:rFonts w:hint="eastAsia"/>
         </w:rPr>
-        <w:t>serverName</w:t>
-      </w:r>
-      <w:r>
-        <w:t>——</w:t>
-      </w:r>
-      <w:r>
-        <w:rPr>
-          <w:rFonts w:hint="eastAsia"/>
-        </w:rPr>
-        <w:t>string</w:t>
-      </w:r>
-      <w:r>
-        <w:rPr>
-          <w:rFonts w:hint="eastAsia"/>
-        </w:rPr>
-        <w:t>类型，指示服务器名称</w:t>
-      </w:r>
-    </w:p>
-    <w:p>
-      <w:r>
-        <w:tab/>
-        <w:t xml:space="preserve">  initAllTagsFlag——bool</w:t>
-      </w:r>
-      <w:r>
-        <w:t>类型，指示是否初始化所有</w:t>
-      </w:r>
-      <w:r>
-        <w:t>Tag</w:t>
-      </w:r>
-      <w:r>
-        <w:t>的数据获取方法为订阅方式</w:t>
-      </w:r>
-    </w:p>
-    <w:p>
-      <w:r>
-        <w:tab/>
-        <w:t xml:space="preserve">  return——</w:t>
-      </w:r>
-      <w:r>
-        <w:t>返回</w:t>
-      </w:r>
-      <w:r>
-        <w:t>string</w:t>
-      </w:r>
-      <w:r>
-        <w:t>类型，指示连接服务器是否成功</w:t>
-      </w:r>
-      <w:r>
-        <w:rPr>
-          <w:rFonts w:hint="eastAsia"/>
-        </w:rPr>
-        <w:t>。如果成功，返回</w:t>
-      </w:r>
-      <w:r>
-        <w:t>”OK”</w:t>
-      </w:r>
-      <w:r>
-        <w:t>，否则返回错误信息。</w:t>
-      </w:r>
-    </w:p>
-    <w:p>
-      <w:r>
-        <w:t>示例：</w:t>
-      </w:r>
-      <w:r>
-        <w:rPr>
-          <w:rFonts w:hint="eastAsia"/>
-        </w:rPr>
-        <w:t>string serverList = (Array)servers;</w:t>
-      </w:r>
-    </w:p>
-    <w:p>
-      <w:r>
-        <w:tab/>
-        <w:t xml:space="preserve">  int </w:t>
-      </w:r>
-      <w:r>
-        <w:t>tagNum=0;</w:t>
+        <w:t>serverList</w:t>
+      </w:r>
+      <w:r>
+        <w:t>——object</w:t>
+      </w:r>
+      <w:r>
+        <w:t>类型的引用，存储搜索到的服务器列表</w:t>
       </w:r>
     </w:p>
     <w:p>
@@ -1716,32 +1646,71 @@
         <w:t xml:space="preserve">  </w:t>
       </w:r>
       <w:r>
-        <w:t>string outErrors = myOPCClient.ConnectToServer(cmbServers.Text);</w:t>
-      </w:r>
-    </w:p>
-    <w:p>
-      <w:r>
-        <w:t xml:space="preserve">      if ("OK" == outErrors)</w:t>
-      </w:r>
-      <w:r>
-        <w:t>{</w:t>
+        <w:t>return</w:t>
+      </w:r>
+      <w:r>
+        <w:t>——</w:t>
+      </w:r>
+      <w:r>
+        <w:t>返回</w:t>
+      </w:r>
+      <w:r>
+        <w:t>string</w:t>
+      </w:r>
+      <w:r>
+        <w:t>类型，指示是否搜索到服务器</w:t>
+      </w:r>
+      <w:r>
+        <w:rPr>
+          <w:rFonts w:hint="eastAsia"/>
+        </w:rPr>
+        <w:t>。如果成功，返回</w:t>
+      </w:r>
+      <w:r>
+        <w:t>”OK”</w:t>
+      </w:r>
+      <w:r>
+        <w:t>，否则返回错误信息。</w:t>
+      </w:r>
+    </w:p>
+    <w:p>
+      <w:r>
+        <w:t>示例：</w:t>
+      </w:r>
+      <w:r>
+        <w:t>object servers;</w:t>
       </w:r>
     </w:p>
     <w:p>
       <w:r>
         <w:tab/>
+        <w:t xml:space="preserve">  </w:t>
+      </w:r>
+      <w:r>
+        <w:t>string outErrors=myOPCClient.SearchOPCSevers(ref servers);</w:t>
+      </w:r>
+    </w:p>
+    <w:p>
+      <w:r>
+        <w:t xml:space="preserve">      if ("OK"==outErrors){</w:t>
+      </w:r>
+    </w:p>
+    <w:p>
+      <w:r>
+        <w:t xml:space="preserve">       </w:t>
       </w:r>
       <w:r>
         <w:tab/>
-      </w:r>
-      <w:r>
         <w:t>textbox1.Text = “</w:t>
       </w:r>
       <w:r>
-        <w:t>连接服务器成功</w:t>
-      </w:r>
-      <w:r>
-        <w:t>”;}</w:t>
+        <w:t>已搜索到服务器</w:t>
+      </w:r>
+      <w:r>
+        <w:t>”;</w:t>
+      </w:r>
+      <w:r>
+        <w:t>}</w:t>
       </w:r>
     </w:p>
     <w:p/>
@@ -1755,46 +1724,112 @@
         <w:ind w:firstLineChars="0"/>
       </w:pPr>
       <w:r>
-        <w:t>GetTags</w:t>
-      </w:r>
-    </w:p>
-    <w:p>
-      <w:r>
-        <w:t>描述：获取服务器所有</w:t>
+        <w:t>ConnectToServer</w:t>
+      </w:r>
+    </w:p>
+    <w:p>
+      <w:r>
+        <w:rPr>
+          <w:rFonts w:hint="eastAsia"/>
+        </w:rPr>
+        <w:t>描述：连接到</w:t>
+      </w:r>
+      <w:r>
+        <w:rPr>
+          <w:rFonts w:hint="eastAsia"/>
+        </w:rPr>
+        <w:t>OPC</w:t>
+      </w:r>
+      <w:r>
+        <w:rPr>
+          <w:rFonts w:hint="eastAsia"/>
+        </w:rPr>
+        <w:t>服务器</w:t>
+      </w:r>
+    </w:p>
+    <w:p>
+      <w:r>
+        <w:t>语法：</w:t>
+      </w:r>
+      <w:r>
+        <w:t>string</w:t>
+      </w:r>
+      <w:r>
+        <w:t xml:space="preserve"> ConnectToServer(string serverName, bool initAllTagsFlag=</w:t>
+      </w:r>
+      <w:r>
+        <w:t>false</w:t>
+      </w:r>
+      <w:r>
+        <w:t>)</w:t>
+      </w:r>
+    </w:p>
+    <w:p>
+      <w:r>
+        <w:t>参数：</w:t>
+      </w:r>
+      <w:r>
+        <w:rPr>
+          <w:rFonts w:hint="eastAsia"/>
+        </w:rPr>
+        <w:t>serverName</w:t>
+      </w:r>
+      <w:r>
+        <w:t>——</w:t>
+      </w:r>
+      <w:r>
+        <w:rPr>
+          <w:rFonts w:hint="eastAsia"/>
+        </w:rPr>
+        <w:t>string</w:t>
+      </w:r>
+      <w:r>
+        <w:rPr>
+          <w:rFonts w:hint="eastAsia"/>
+        </w:rPr>
+        <w:t>类型，指示服务器名称</w:t>
+      </w:r>
+    </w:p>
+    <w:p>
+      <w:r>
+        <w:tab/>
+        <w:t xml:space="preserve">  initAllTagsFlag——bool</w:t>
+      </w:r>
+      <w:r>
+        <w:t>类型，指示是否初始化所有</w:t>
       </w:r>
       <w:r>
         <w:t>Tag</w:t>
       </w:r>
-    </w:p>
-    <w:p>
-      <w:r>
-        <w:t>语法：</w:t>
-      </w:r>
-      <w:r>
-        <w:t>void GetTags(string[] tags)</w:t>
-      </w:r>
-    </w:p>
-    <w:p>
-      <w:r>
-        <w:t>参数：</w:t>
-      </w:r>
-      <w:r>
-        <w:rPr>
-          <w:rFonts w:hint="eastAsia"/>
-        </w:rPr>
-        <w:t>tags</w:t>
-      </w:r>
-      <w:r>
-        <w:t>——string</w:t>
-      </w:r>
-      <w:r>
-        <w:t>类型的数组，存放</w:t>
-      </w:r>
-      <w:r>
-        <w:t>tag</w:t>
-      </w:r>
-      <w:r>
-        <w:t>数组</w:t>
+      <w:r>
+        <w:t>的数据获取方法为订阅方式</w:t>
+      </w:r>
+    </w:p>
+    <w:p>
+      <w:r>
+        <w:tab/>
+        <w:t xml:space="preserve">  return——</w:t>
+      </w:r>
+      <w:r>
+        <w:t>返回</w:t>
+      </w:r>
+      <w:r>
+        <w:t>string</w:t>
+      </w:r>
+      <w:r>
+        <w:t>类型，指示连接服务器是否成功</w:t>
+      </w:r>
+      <w:r>
+        <w:rPr>
+          <w:rFonts w:hint="eastAsia"/>
+        </w:rPr>
+        <w:t>。如果成功，返回</w:t>
+      </w:r>
+      <w:r>
+        <w:t>”OK”</w:t>
+      </w:r>
+      <w:r>
+        <w:t>，否则返回错误信息。</w:t>
       </w:r>
     </w:p>
     <w:p>
@@ -1802,13 +1837,7 @@
         <w:t>示例：</w:t>
       </w:r>
       <w:r>
-        <w:t>string</w:t>
-      </w:r>
-      <w:r>
-        <w:rPr>
-          <w:rFonts w:hint="eastAsia"/>
-        </w:rPr>
-        <w:t>[] tags = new string[tagNum];</w:t>
+        <w:t>string server = ((Array)servers).GetValue(1).ToString();</w:t>
       </w:r>
     </w:p>
     <w:p>
@@ -1817,7 +1846,40 @@
         <w:t xml:space="preserve">  </w:t>
       </w:r>
       <w:r>
-        <w:t>myOPCClient.GetTags(tags);</w:t>
+        <w:t>string outErrors = myOPCClient.ConnectToServer(</w:t>
+      </w:r>
+      <w:r>
+        <w:t>server</w:t>
+      </w:r>
+      <w:r>
+        <w:t>);</w:t>
+      </w:r>
+      <w:bookmarkStart w:id="0" w:name="_GoBack"/>
+      <w:bookmarkEnd w:id="0"/>
+    </w:p>
+    <w:p>
+      <w:r>
+        <w:t xml:space="preserve">      if ("OK" == outErrors)</w:t>
+      </w:r>
+      <w:r>
+        <w:t>{</w:t>
+      </w:r>
+    </w:p>
+    <w:p>
+      <w:r>
+        <w:tab/>
+      </w:r>
+      <w:r>
+        <w:tab/>
+      </w:r>
+      <w:r>
+        <w:t>textbox1.Text = “</w:t>
+      </w:r>
+      <w:r>
+        <w:t>连接服务器成功</w:t>
+      </w:r>
+      <w:r>
+        <w:t>”;}</w:t>
       </w:r>
     </w:p>
     <w:p/>
@@ -1831,71 +1893,46 @@
         <w:ind w:firstLineChars="0"/>
       </w:pPr>
       <w:r>
-        <w:t>InitSomeTags</w:t>
-      </w:r>
-    </w:p>
-    <w:p>
-      <w:r>
-        <w:rPr>
-          <w:rFonts w:hint="eastAsia"/>
-        </w:rPr>
-        <w:t>描述：初始化部分</w:t>
-      </w:r>
-      <w:r>
-        <w:rPr>
-          <w:rFonts w:hint="eastAsia"/>
-        </w:rPr>
+        <w:t>GetTags</w:t>
+      </w:r>
+    </w:p>
+    <w:p>
+      <w:r>
+        <w:t>描述：获取服务器所有</w:t>
+      </w:r>
+      <w:r>
+        <w:t>Tag</w:t>
+      </w:r>
+    </w:p>
+    <w:p>
+      <w:r>
+        <w:t>语法：</w:t>
+      </w:r>
+      <w:r>
+        <w:t>void GetTags(string[] tags)</w:t>
+      </w:r>
+    </w:p>
+    <w:p>
+      <w:r>
+        <w:t>参数：</w:t>
+      </w:r>
+      <w:r>
+        <w:rPr>
+          <w:rFonts w:hint="eastAsia"/>
+        </w:rPr>
+        <w:t>tags</w:t>
+      </w:r>
+      <w:r>
+        <w:t>——string</w:t>
+      </w:r>
+      <w:r>
+        <w:t>类型的数组，存放</w:t>
+      </w:r>
+      <w:r>
         <w:t>tag</w:t>
       </w:r>
       <w:r>
-        <w:rPr>
-          <w:rFonts w:hint="eastAsia"/>
-        </w:rPr>
-        <w:t>的数据获取方式为订阅方式</w:t>
-      </w:r>
-    </w:p>
-    <w:p>
-      <w:r>
-        <w:t>语法：</w:t>
-      </w:r>
-      <w:r>
-        <w:t>void InitSomeTags(string[] tags, int count)</w:t>
-      </w:r>
-    </w:p>
-    <w:p>
-      <w:r>
-        <w:t>参数：</w:t>
-      </w:r>
-      <w:r>
-        <w:rPr>
-          <w:rFonts w:hint="eastAsia"/>
-        </w:rPr>
-        <w:t>tags</w:t>
-      </w:r>
-      <w:r>
-        <w:t>——string</w:t>
-      </w:r>
-      <w:r>
-        <w:t>类型的数组，存放要初始化的</w:t>
-      </w:r>
-      <w:r>
-        <w:t>tag</w:t>
-      </w:r>
-    </w:p>
-    <w:p>
-      <w:r>
-        <w:lastRenderedPageBreak/>
-        <w:tab/>
-        <w:t xml:space="preserve">  count——int</w:t>
-      </w:r>
-      <w:r>
-        <w:t>类型，指示要初始化的</w:t>
-      </w:r>
-      <w:r>
-        <w:t>tag</w:t>
-      </w:r>
-      <w:r>
-        <w:t>的数量</w:t>
+        <w:t>数组</w:t>
       </w:r>
     </w:p>
     <w:p>
@@ -1903,13 +1940,13 @@
         <w:t>示例：</w:t>
       </w:r>
       <w:r>
-        <w:t>string[] tags = new string[2];</w:t>
-      </w:r>
-    </w:p>
-    <w:p>
-      <w:r>
-        <w:tab/>
-        <w:t xml:space="preserve">  tags[0]=”tag1”, tags[1]=”tag2”;</w:t>
+        <w:t>string</w:t>
+      </w:r>
+      <w:r>
+        <w:rPr>
+          <w:rFonts w:hint="eastAsia"/>
+        </w:rPr>
+        <w:t>[] tags = new string[tagNum];</w:t>
       </w:r>
     </w:p>
     <w:p>
@@ -1918,10 +1955,7 @@
         <w:t xml:space="preserve">  </w:t>
       </w:r>
       <w:r>
-        <w:t>myOPCClient</w:t>
-      </w:r>
-      <w:r>
-        <w:t>.InitSomeTags(tags, 2);</w:t>
+        <w:t>myOPCClient.GetTags(tags);</w:t>
       </w:r>
     </w:p>
     <w:p/>
@@ -1935,12 +1969,27 @@
         <w:ind w:firstLineChars="0"/>
       </w:pPr>
       <w:r>
-        <w:t>DisconnectToServer</w:t>
-      </w:r>
-    </w:p>
-    <w:p>
-      <w:r>
-        <w:t>描述：断开与服务器的连接</w:t>
+        <w:t>InitSomeTags</w:t>
+      </w:r>
+    </w:p>
+    <w:p>
+      <w:r>
+        <w:rPr>
+          <w:rFonts w:hint="eastAsia"/>
+        </w:rPr>
+        <w:t>描述：初始化部分</w:t>
+      </w:r>
+      <w:r>
+        <w:rPr>
+          <w:rFonts w:hint="eastAsia"/>
+        </w:rPr>
+        <w:t>tag</w:t>
+      </w:r>
+      <w:r>
+        <w:rPr>
+          <w:rFonts w:hint="eastAsia"/>
+        </w:rPr>
+        <w:t>的数据获取方式为订阅方式</w:t>
       </w:r>
     </w:p>
     <w:p>
@@ -1948,12 +1997,42 @@
         <w:t>语法：</w:t>
       </w:r>
       <w:r>
-        <w:t>void DisconnectToServer()</w:t>
-      </w:r>
-    </w:p>
-    <w:p>
-      <w:r>
-        <w:t>参数：无</w:t>
+        <w:t>void InitSomeTags(string[] tags, int count)</w:t>
+      </w:r>
+    </w:p>
+    <w:p>
+      <w:r>
+        <w:t>参数：</w:t>
+      </w:r>
+      <w:r>
+        <w:rPr>
+          <w:rFonts w:hint="eastAsia"/>
+        </w:rPr>
+        <w:t>tags</w:t>
+      </w:r>
+      <w:r>
+        <w:t>——string</w:t>
+      </w:r>
+      <w:r>
+        <w:t>类型的数组，存放要初始化的</w:t>
+      </w:r>
+      <w:r>
+        <w:t>tag</w:t>
+      </w:r>
+    </w:p>
+    <w:p>
+      <w:r>
+        <w:tab/>
+        <w:t xml:space="preserve">  count——int</w:t>
+      </w:r>
+      <w:r>
+        <w:t>类型，指示要初始化的</w:t>
+      </w:r>
+      <w:r>
+        <w:t>tag</w:t>
+      </w:r>
+      <w:r>
+        <w:t>的数量</w:t>
       </w:r>
     </w:p>
     <w:p>
@@ -1961,7 +2040,25 @@
         <w:t>示例：</w:t>
       </w:r>
       <w:r>
-        <w:t>myOPCClient.DisconnectToServer();</w:t>
+        <w:t>string[] tags = new string[2];</w:t>
+      </w:r>
+    </w:p>
+    <w:p>
+      <w:r>
+        <w:tab/>
+        <w:t xml:space="preserve">  tags[0]=”tag1”, tags[1]=”tag2”;</w:t>
+      </w:r>
+    </w:p>
+    <w:p>
+      <w:r>
+        <w:tab/>
+        <w:t xml:space="preserve">  </w:t>
+      </w:r>
+      <w:r>
+        <w:t>myOPCClient</w:t>
+      </w:r>
+      <w:r>
+        <w:t>.InitSomeTags(tags, 2);</w:t>
       </w:r>
     </w:p>
     <w:p/>
@@ -1975,18 +2072,12 @@
         <w:ind w:firstLineChars="0"/>
       </w:pPr>
       <w:r>
-        <w:t>AsyncReadTagValue</w:t>
-      </w:r>
-    </w:p>
-    <w:p>
-      <w:r>
-        <w:t>描述：异步读取数据。读取到的数据通过</w:t>
-      </w:r>
-      <w:r>
-        <w:t>SetTagDataUpdateFunc</w:t>
-      </w:r>
-      <w:r>
-        <w:t>方法获取</w:t>
+        <w:t>DisconnectToServer</w:t>
+      </w:r>
+    </w:p>
+    <w:p>
+      <w:r>
+        <w:t>描述：断开与服务器的连接</w:t>
       </w:r>
     </w:p>
     <w:p>
@@ -1994,54 +2085,12 @@
         <w:t>语法：</w:t>
       </w:r>
       <w:r>
-        <w:t>string</w:t>
-      </w:r>
-      <w:r>
-        <w:t xml:space="preserve"> AsyncReadTagValue(string tag)</w:t>
-      </w:r>
-    </w:p>
-    <w:p>
-      <w:r>
-        <w:t>参数：</w:t>
-      </w:r>
-      <w:r>
-        <w:t>tag——string</w:t>
-      </w:r>
-      <w:r>
-        <w:t>类型，指示</w:t>
-      </w:r>
-      <w:r>
-        <w:t>Tag</w:t>
-      </w:r>
-      <w:r>
-        <w:t>名称</w:t>
-      </w:r>
-    </w:p>
-    <w:p>
-      <w:r>
-        <w:tab/>
-        <w:t xml:space="preserve">  return——</w:t>
-      </w:r>
-      <w:r>
-        <w:t>返回</w:t>
-      </w:r>
-      <w:r>
-        <w:t>string</w:t>
-      </w:r>
-      <w:r>
-        <w:t>类型，</w:t>
-      </w:r>
-      <w:r>
-        <w:rPr>
-          <w:rFonts w:hint="eastAsia"/>
-        </w:rPr>
-        <w:t>如果成功，返回</w:t>
-      </w:r>
-      <w:r>
-        <w:t>”OK”</w:t>
-      </w:r>
-      <w:r>
-        <w:t>，否则返回错误信息。</w:t>
+        <w:t>void DisconnectToServer()</w:t>
+      </w:r>
+    </w:p>
+    <w:p>
+      <w:r>
+        <w:t>参数：无</w:t>
       </w:r>
     </w:p>
     <w:p>
@@ -2049,16 +2098,7 @@
         <w:t>示例：</w:t>
       </w:r>
       <w:r>
-        <w:t>myOPCClient.AsyncReadTagValue</w:t>
-      </w:r>
-      <w:r>
-        <w:rPr>
-          <w:rFonts w:hint="eastAsia"/>
-        </w:rPr>
-        <w:t>(</w:t>
-      </w:r>
-      <w:r>
-        <w:t>“tag1”);</w:t>
+        <w:t>myOPCClient.DisconnectToServer();</w:t>
       </w:r>
     </w:p>
     <w:p/>
@@ -2072,42 +2112,29 @@
         <w:ind w:firstLineChars="0"/>
       </w:pPr>
       <w:r>
-        <w:t>SyncReadTagValue</w:t>
-      </w:r>
-    </w:p>
-    <w:p>
-      <w:r>
-        <w:t>描述：同步读取数据</w:t>
-      </w:r>
-    </w:p>
-    <w:p>
-      <w:pPr>
-        <w:autoSpaceDE w:val="0"/>
-        <w:autoSpaceDN w:val="0"/>
-        <w:adjustRightInd w:val="0"/>
-        <w:ind w:left="570" w:hangingChars="300" w:hanging="570"/>
-        <w:jc w:val="left"/>
-        <w:rPr>
-          <w:rFonts w:ascii="新宋体"/>
-        </w:rPr>
-      </w:pPr>
+        <w:t>AsyncReadTagValue</w:t>
+      </w:r>
+    </w:p>
+    <w:p>
+      <w:r>
+        <w:t>描述：异步读取数据。读取到的数据通过</w:t>
+      </w:r>
+      <w:r>
+        <w:t>SetTagDataUpdateFunc</w:t>
+      </w:r>
+      <w:r>
+        <w:t>方法获取</w:t>
+      </w:r>
+    </w:p>
+    <w:p>
       <w:r>
         <w:t>语法：</w:t>
       </w:r>
       <w:r>
-        <w:t xml:space="preserve">string </w:t>
-      </w:r>
-      <w:r>
-        <w:rPr>
-          <w:rFonts w:ascii="新宋体"/>
-        </w:rPr>
-        <w:t>SyncReadTagValue</w:t>
-      </w:r>
-      <w:r>
-        <w:rPr>
-          <w:rFonts w:ascii="新宋体"/>
-        </w:rPr>
-        <w:t>(string tag, out Array outValues, out object qualities, out object timeStamps)</w:t>
+        <w:t>string</w:t>
+      </w:r>
+      <w:r>
+        <w:t xml:space="preserve"> AsyncReadTagValue(string tag)</w:t>
       </w:r>
     </w:p>
     <w:p>
@@ -2125,50 +2152,6 @@
       </w:r>
       <w:r>
         <w:t>名称</w:t>
-      </w:r>
-    </w:p>
-    <w:p>
-      <w:r>
-        <w:tab/>
-        <w:t xml:space="preserve">  outValues——Array</w:t>
-      </w:r>
-      <w:r>
-        <w:t>类型的引用，存储读取到的数据</w:t>
-      </w:r>
-    </w:p>
-    <w:p>
-      <w:r>
-        <w:rPr>
-          <w:rFonts w:hint="eastAsia"/>
-        </w:rPr>
-        <w:t xml:space="preserve">      qualities</w:t>
-      </w:r>
-      <w:r>
-        <w:rPr>
-          <w:rFonts w:hint="eastAsia"/>
-        </w:rPr>
-        <w:t>——</w:t>
-      </w:r>
-      <w:r>
-        <w:rPr>
-          <w:rFonts w:hint="eastAsia"/>
-        </w:rPr>
-        <w:t>object</w:t>
-      </w:r>
-      <w:r>
-        <w:rPr>
-          <w:rFonts w:hint="eastAsia"/>
-        </w:rPr>
-        <w:t>类型的引用，指示数据的品质</w:t>
-      </w:r>
-    </w:p>
-    <w:p>
-      <w:r>
-        <w:tab/>
-        <w:t xml:space="preserve">  timeStamps——object</w:t>
-      </w:r>
-      <w:r>
-        <w:t>类型的引用，指示时间戳</w:t>
       </w:r>
     </w:p>
     <w:p>
@@ -2203,72 +2186,19 @@
         <w:t>示例：</w:t>
       </w:r>
       <w:r>
-        <w:t>Array readValues, object qualities, object timeStamps;</w:t>
-      </w:r>
-    </w:p>
-    <w:p>
-      <w:r>
-        <w:t xml:space="preserve">      myOPCClient.SyncReadTagValue(</w:t>
-      </w:r>
-      <w:r>
-        <w:t>“tag1”</w:t>
-      </w:r>
-      <w:r>
-        <w:t>, out readValues</w:t>
-      </w:r>
-      <w:r>
-        <w:t>, out qualities, out timeStamps</w:t>
-      </w:r>
-      <w:r>
-        <w:t>);</w:t>
-      </w:r>
-    </w:p>
-    <w:p>
-      <w:pPr>
-        <w:rPr>
-          <w:b/>
-        </w:rPr>
-      </w:pPr>
-      <w:r>
-        <w:t xml:space="preserve">      textbox1.Text = </w:t>
-      </w:r>
-      <w:r>
-        <w:t>“tag1”</w:t>
-      </w:r>
-      <w:r>
-        <w:t>+ ": " + readValues.GetValue(1).ToString();</w:t>
-      </w:r>
-      <w:r>
-        <w:t>//</w:t>
-      </w:r>
-      <w:r>
-        <w:rPr>
-          <w:b/>
-        </w:rPr>
-        <w:t>数组下标从</w:t>
-      </w:r>
-      <w:r>
-        <w:rPr>
-          <w:rFonts w:hint="eastAsia"/>
-          <w:b/>
-        </w:rPr>
-        <w:t>1</w:t>
-      </w:r>
-      <w:r>
-        <w:rPr>
-          <w:rFonts w:hint="eastAsia"/>
-          <w:b/>
-        </w:rPr>
-        <w:t>开始</w:t>
-      </w:r>
-    </w:p>
-    <w:p>
-      <w:pPr>
-        <w:rPr>
-          <w:b/>
-        </w:rPr>
-      </w:pPr>
-    </w:p>
+        <w:t>myOPCClient.AsyncReadTagValue</w:t>
+      </w:r>
+      <w:r>
+        <w:rPr>
+          <w:rFonts w:hint="eastAsia"/>
+        </w:rPr>
+        <w:t>(</w:t>
+      </w:r>
+      <w:r>
+        <w:t>“tag1”);</w:t>
+      </w:r>
+    </w:p>
+    <w:p/>
     <w:p>
       <w:pPr>
         <w:pStyle w:val="a5"/>
@@ -2279,23 +2209,42 @@
         <w:ind w:firstLineChars="0"/>
       </w:pPr>
       <w:r>
-        <w:t>AsyncWriteTagValue</w:t>
-      </w:r>
-    </w:p>
-    <w:p>
-      <w:r>
-        <w:t>描述：异步写入数据</w:t>
-      </w:r>
-    </w:p>
-    <w:p>
+        <w:t>SyncReadTagValue</w:t>
+      </w:r>
+    </w:p>
+    <w:p>
+      <w:r>
+        <w:t>描述：同步读取数据</w:t>
+      </w:r>
+    </w:p>
+    <w:p>
+      <w:pPr>
+        <w:autoSpaceDE w:val="0"/>
+        <w:autoSpaceDN w:val="0"/>
+        <w:adjustRightInd w:val="0"/>
+        <w:ind w:left="570" w:hangingChars="300" w:hanging="570"/>
+        <w:jc w:val="left"/>
+        <w:rPr>
+          <w:rFonts w:ascii="新宋体"/>
+        </w:rPr>
+      </w:pPr>
       <w:r>
         <w:t>语法：</w:t>
       </w:r>
       <w:r>
-        <w:t>string</w:t>
-      </w:r>
-      <w:r>
-        <w:t xml:space="preserve"> AsyncWriteTagValue(string tag, string writeStr)</w:t>
+        <w:t xml:space="preserve">string </w:t>
+      </w:r>
+      <w:r>
+        <w:rPr>
+          <w:rFonts w:ascii="新宋体"/>
+        </w:rPr>
+        <w:t>SyncReadTagValue</w:t>
+      </w:r>
+      <w:r>
+        <w:rPr>
+          <w:rFonts w:ascii="新宋体"/>
+        </w:rPr>
+        <w:t>(string tag, out Array outValues, out object qualities, out object timeStamps)</w:t>
       </w:r>
     </w:p>
     <w:p>
@@ -2318,10 +2267,45 @@
     <w:p>
       <w:r>
         <w:tab/>
-        <w:t xml:space="preserve">  writeStr——string</w:t>
-      </w:r>
-      <w:r>
-        <w:t>类型，指示要写入的数据</w:t>
+        <w:t xml:space="preserve">  outValues——Array</w:t>
+      </w:r>
+      <w:r>
+        <w:t>类型的引用，存储读取到的数据</w:t>
+      </w:r>
+    </w:p>
+    <w:p>
+      <w:r>
+        <w:rPr>
+          <w:rFonts w:hint="eastAsia"/>
+        </w:rPr>
+        <w:t xml:space="preserve">      qualities</w:t>
+      </w:r>
+      <w:r>
+        <w:rPr>
+          <w:rFonts w:hint="eastAsia"/>
+        </w:rPr>
+        <w:t>——</w:t>
+      </w:r>
+      <w:r>
+        <w:rPr>
+          <w:rFonts w:hint="eastAsia"/>
+        </w:rPr>
+        <w:t>object</w:t>
+      </w:r>
+      <w:r>
+        <w:rPr>
+          <w:rFonts w:hint="eastAsia"/>
+        </w:rPr>
+        <w:t>类型的引用，指示数据的品质</w:t>
+      </w:r>
+    </w:p>
+    <w:p>
+      <w:r>
+        <w:tab/>
+        <w:t xml:space="preserve">  timeStamps——object</w:t>
+      </w:r>
+      <w:r>
+        <w:t>类型的引用，指示时间戳</w:t>
       </w:r>
     </w:p>
     <w:p>
@@ -2356,16 +2340,72 @@
         <w:t>示例：</w:t>
       </w:r>
       <w:r>
-        <w:t>myOPCClient.AsyncWriteTagValue(</w:t>
-      </w:r>
-      <w:r>
-        <w:t>“tag1’’, “88”</w:t>
+        <w:t>Array readValues, object qualities, object timeStamps;</w:t>
+      </w:r>
+    </w:p>
+    <w:p>
+      <w:r>
+        <w:t xml:space="preserve">      myOPCClient.SyncReadTagValue(</w:t>
+      </w:r>
+      <w:r>
+        <w:t>“tag1”</w:t>
+      </w:r>
+      <w:r>
+        <w:t>, out readValues</w:t>
+      </w:r>
+      <w:r>
+        <w:t>, out qualities, out timeStamps</w:t>
       </w:r>
       <w:r>
         <w:t>);</w:t>
       </w:r>
     </w:p>
-    <w:p/>
+    <w:p>
+      <w:pPr>
+        <w:rPr>
+          <w:b/>
+        </w:rPr>
+      </w:pPr>
+      <w:r>
+        <w:t xml:space="preserve">      textbox1.Text = </w:t>
+      </w:r>
+      <w:r>
+        <w:t>“tag1”</w:t>
+      </w:r>
+      <w:r>
+        <w:t>+ ": " + readValues.GetValue(1).ToString();</w:t>
+      </w:r>
+      <w:r>
+        <w:t>//</w:t>
+      </w:r>
+      <w:r>
+        <w:rPr>
+          <w:b/>
+        </w:rPr>
+        <w:t>数组下标从</w:t>
+      </w:r>
+      <w:r>
+        <w:rPr>
+          <w:rFonts w:hint="eastAsia"/>
+          <w:b/>
+        </w:rPr>
+        <w:t>1</w:t>
+      </w:r>
+      <w:r>
+        <w:rPr>
+          <w:rFonts w:hint="eastAsia"/>
+          <w:b/>
+        </w:rPr>
+        <w:t>开始</w:t>
+      </w:r>
+    </w:p>
+    <w:p>
+      <w:pPr>
+        <w:rPr>
+          <w:b/>
+        </w:rPr>
+      </w:pPr>
+    </w:p>
     <w:p>
       <w:pPr>
         <w:pStyle w:val="a5"/>
@@ -2376,15 +2416,108 @@
         <w:ind w:firstLineChars="0"/>
       </w:pPr>
       <w:r>
+        <w:t>AsyncWriteTagValue</w:t>
+      </w:r>
+    </w:p>
+    <w:p>
+      <w:r>
+        <w:t>描述：异步写入数据</w:t>
+      </w:r>
+    </w:p>
+    <w:p>
+      <w:r>
+        <w:t>语法：</w:t>
+      </w:r>
+      <w:r>
+        <w:t>string</w:t>
+      </w:r>
+      <w:r>
+        <w:t xml:space="preserve"> AsyncWriteTagValue(string tag, string writeStr)</w:t>
+      </w:r>
+    </w:p>
+    <w:p>
+      <w:r>
+        <w:t>参数：</w:t>
+      </w:r>
+      <w:r>
+        <w:t>tag——string</w:t>
+      </w:r>
+      <w:r>
+        <w:t>类型，指示</w:t>
+      </w:r>
+      <w:r>
+        <w:t>Tag</w:t>
+      </w:r>
+      <w:r>
+        <w:t>名称</w:t>
+      </w:r>
+    </w:p>
+    <w:p>
+      <w:r>
+        <w:tab/>
+        <w:t xml:space="preserve">  writeStr——string</w:t>
+      </w:r>
+      <w:r>
+        <w:t>类型，指示要写入的数据</w:t>
+      </w:r>
+    </w:p>
+    <w:p>
+      <w:r>
+        <w:tab/>
+        <w:t xml:space="preserve">  return——</w:t>
+      </w:r>
+      <w:r>
+        <w:t>返回</w:t>
+      </w:r>
+      <w:r>
+        <w:t>string</w:t>
+      </w:r>
+      <w:r>
+        <w:t>类型，</w:t>
+      </w:r>
+      <w:r>
+        <w:rPr>
+          <w:rFonts w:hint="eastAsia"/>
+        </w:rPr>
+        <w:t>如果成功，返回</w:t>
+      </w:r>
+      <w:r>
+        <w:t>”OK”</w:t>
+      </w:r>
+      <w:r>
+        <w:t>，否则返回错误信息。</w:t>
+      </w:r>
+    </w:p>
+    <w:p>
+      <w:r>
+        <w:t>示例：</w:t>
+      </w:r>
+      <w:r>
+        <w:t>myOPCClient.AsyncWriteTagValue(</w:t>
+      </w:r>
+      <w:r>
+        <w:t>“tag1’’, “88”</w:t>
+      </w:r>
+      <w:r>
+        <w:t>);</w:t>
+      </w:r>
+    </w:p>
+    <w:p/>
+    <w:p>
+      <w:pPr>
+        <w:pStyle w:val="a5"/>
+        <w:numPr>
+          <w:ilvl w:val="0"/>
+          <w:numId w:val="1"/>
+        </w:numPr>
+        <w:ind w:firstLineChars="0"/>
+      </w:pPr>
+      <w:r>
+        <w:lastRenderedPageBreak/>
         <w:t>SetAsyncWriteCompleteFunc</w:t>
       </w:r>
     </w:p>
     <w:p>
-      <w:pPr>
-        <w:rPr>
-          <w:rFonts w:hint="eastAsia"/>
-        </w:rPr>
-      </w:pPr>
       <w:r>
         <w:t>描述：设置异步写入完成事件调用的方法</w:t>
       </w:r>
@@ -2402,10 +2535,7 @@
         <w:t>参数：</w:t>
       </w:r>
       <w:r>
-        <w:t>awc——</w:t>
-      </w:r>
-      <w:r>
-        <w:t>C#</w:t>
+        <w:t>awc——C#</w:t>
       </w:r>
       <w:r>
         <w:t>代理类型，传入的参数为函数名，该函数的固定格式为</w:t>
@@ -2456,7 +2586,6 @@
         <w:rPr>
           <w:rFonts w:hint="eastAsia"/>
         </w:rPr>
-        <w:lastRenderedPageBreak/>
         <w:t>值。</w:t>
       </w:r>
     </w:p>
@@ -2465,40 +2594,20 @@
         <w:t>示例：</w:t>
       </w:r>
       <w:r>
-        <w:t>private void AsyncWriteCo</w:t>
-      </w:r>
-      <w:r>
-        <w:t>mplete(string tag, Int64 error)</w:t>
-      </w:r>
-      <w:r>
-        <w:t>{</w:t>
-      </w:r>
-    </w:p>
-    <w:p>
-      <w:r>
-        <w:t xml:space="preserve">         </w:t>
-      </w:r>
-      <w:r>
-        <w:t>if (0 == error)</w:t>
-      </w:r>
-    </w:p>
-    <w:p>
-      <w:pPr>
-        <w:rPr>
-          <w:rFonts w:hint="eastAsia"/>
-        </w:rPr>
-      </w:pPr>
-      <w:r>
-        <w:rPr>
-          <w:rFonts w:hint="eastAsia"/>
-        </w:rPr>
-        <w:t xml:space="preserve">            </w:t>
-      </w:r>
-      <w:r>
-        <w:rPr>
-          <w:rFonts w:hint="eastAsia"/>
-        </w:rPr>
-        <w:t>toolStripStatusLabel1.Text = "</w:t>
+        <w:t>private void AsyncWriteComplete(string tag, Int64 error){</w:t>
+      </w:r>
+    </w:p>
+    <w:p>
+      <w:r>
+        <w:t xml:space="preserve">         if (0 == error)</w:t>
+      </w:r>
+    </w:p>
+    <w:p>
+      <w:r>
+        <w:rPr>
+          <w:rFonts w:hint="eastAsia"/>
+        </w:rPr>
+        <w:t xml:space="preserve">            toolStripStatusLabel1.Text = "</w:t>
       </w:r>
       <w:r>
         <w:rPr>
@@ -2519,11 +2628,6 @@
       </w:r>
     </w:p>
     <w:p>
-      <w:pPr>
-        <w:rPr>
-          <w:rFonts w:hint="eastAsia"/>
-        </w:rPr>
-      </w:pPr>
       <w:r>
         <w:rPr>
           <w:rFonts w:hint="eastAsia"/>
@@ -2544,16 +2648,8 @@
       </w:r>
     </w:p>
     <w:p>
-      <w:pPr>
-        <w:rPr>
-          <w:rFonts w:hint="eastAsia"/>
-        </w:rPr>
-      </w:pPr>
-      <w:r>
-        <w:t xml:space="preserve">      </w:t>
-      </w:r>
-      <w:r>
-        <w:t>}</w:t>
+      <w:r>
+        <w:t xml:space="preserve">      }</w:t>
       </w:r>
     </w:p>
     <w:p>
@@ -2565,15 +2661,7 @@
         <w:t>myOPCClient.SetAsyncWriteCompleteFunc(AsyncWriteComplete);</w:t>
       </w:r>
     </w:p>
-    <w:p>
-      <w:pPr>
-        <w:rPr>
-          <w:rFonts w:hint="eastAsia"/>
-        </w:rPr>
-      </w:pPr>
-      <w:bookmarkStart w:id="0" w:name="_GoBack"/>
-      <w:bookmarkEnd w:id="0"/>
-    </w:p>
+    <w:p/>
     <w:p>
       <w:pPr>
         <w:pStyle w:val="a5"/>
